--- a/SINSONTE/documentos/ROUTES.docx
+++ b/SINSONTE/documentos/ROUTES.docx
@@ -316,7 +316,67 @@
           <w:szCs w:val="52"/>
           <w:lang w:val="es-VE" w:eastAsia="x-none"/>
         </w:rPr>
-        <w:t>los Servicios APIREST</w:t>
+        <w:t>l</w:t>
+      </w:r>
+      <w:r>
+        <w:rPr>
+          <w:rFonts w:ascii="Arial" w:eastAsia="Times New Roman" w:hAnsi="Arial" w:cs="Times New Roman"/>
+          <w:bCs/>
+          <w:color w:val="365F91"/>
+          <w:kern w:val="36"/>
+          <w:sz w:val="36"/>
+          <w:szCs w:val="52"/>
+          <w:lang w:val="es-VE" w:eastAsia="x-none"/>
+        </w:rPr>
+        <w:t>a</w:t>
+      </w:r>
+      <w:r>
+        <w:rPr>
+          <w:rFonts w:ascii="Arial" w:eastAsia="Times New Roman" w:hAnsi="Arial" w:cs="Times New Roman"/>
+          <w:bCs/>
+          <w:color w:val="365F91"/>
+          <w:kern w:val="36"/>
+          <w:sz w:val="36"/>
+          <w:szCs w:val="52"/>
+          <w:lang w:val="es-VE" w:eastAsia="x-none"/>
+        </w:rPr>
+        <w:t xml:space="preserve">s </w:t>
+      </w:r>
+      <w:r>
+        <w:rPr>
+          <w:rFonts w:ascii="Arial" w:eastAsia="Times New Roman" w:hAnsi="Arial" w:cs="Times New Roman"/>
+          <w:bCs/>
+          <w:color w:val="365F91"/>
+          <w:kern w:val="36"/>
+          <w:sz w:val="36"/>
+          <w:szCs w:val="52"/>
+          <w:lang w:val="es-VE" w:eastAsia="x-none"/>
+        </w:rPr>
+        <w:t>Rutas</w:t>
+      </w:r>
+      <w:r>
+        <w:rPr>
+          <w:rFonts w:ascii="Arial" w:eastAsia="Times New Roman" w:hAnsi="Arial" w:cs="Times New Roman"/>
+          <w:bCs/>
+          <w:color w:val="365F91"/>
+          <w:kern w:val="36"/>
+          <w:sz w:val="36"/>
+          <w:szCs w:val="52"/>
+          <w:lang w:val="es-VE" w:eastAsia="x-none"/>
+        </w:rPr>
+        <w:t xml:space="preserve"> </w:t>
+      </w:r>
+      <w:r>
+        <w:rPr>
+          <w:rFonts w:ascii="Arial" w:eastAsia="Times New Roman" w:hAnsi="Arial" w:cs="Times New Roman"/>
+          <w:bCs/>
+          <w:color w:val="365F91"/>
+          <w:kern w:val="36"/>
+          <w:sz w:val="36"/>
+          <w:szCs w:val="52"/>
+          <w:lang w:val="es-VE" w:eastAsia="x-none"/>
+        </w:rPr>
+        <w:t>(routes.py)</w:t>
       </w:r>
     </w:p>
     <w:tbl>
@@ -335,12 +395,12 @@
         <w:tblLook w:val="04A0" w:firstRow="1" w:lastRow="0" w:firstColumn="1" w:lastColumn="0" w:noHBand="0" w:noVBand="1"/>
       </w:tblPr>
       <w:tblGrid>
-        <w:gridCol w:w="1957"/>
-        <w:gridCol w:w="1247"/>
-        <w:gridCol w:w="1948"/>
-        <w:gridCol w:w="1662"/>
-        <w:gridCol w:w="2148"/>
-        <w:gridCol w:w="1490"/>
+        <w:gridCol w:w="1311"/>
+        <w:gridCol w:w="1354"/>
+        <w:gridCol w:w="2441"/>
+        <w:gridCol w:w="1782"/>
+        <w:gridCol w:w="1782"/>
+        <w:gridCol w:w="1782"/>
       </w:tblGrid>
       <w:tr>
         <w:tc>
@@ -428,7 +488,7 @@
                 <w:szCs w:val="36"/>
                 <w:lang w:eastAsia="x-none"/>
               </w:rPr>
-              <w:t>SERVICIO</w:t>
+              <w:t>RUTA</w:t>
             </w:r>
           </w:p>
         </w:tc>
@@ -488,7 +548,7 @@
                 <w:szCs w:val="36"/>
                 <w:lang w:eastAsia="x-none"/>
               </w:rPr>
-              <w:t>RUTA</w:t>
+              <w:t>ENDPOINT</w:t>
             </w:r>
           </w:p>
         </w:tc>
@@ -601,8 +661,16 @@
                 <w:lang w:eastAsia="x-none"/>
               </w:rPr>
             </w:pPr>
-            <w:proofErr w:type="spellStart"/>
-            <w:r>
+          </w:p>
+        </w:tc>
+        <w:tc>
+          <w:tcPr>
+            <w:tcW w:w="1354" w:type="dxa"/>
+            <w:shd w:val="clear" w:color="auto" w:fill="FFFFFF"/>
+          </w:tcPr>
+          <w:p>
+            <w:pPr>
+              <w:spacing w:after="0" w:line="240" w:lineRule="auto"/>
               <w:rPr>
                 <w:rFonts w:eastAsia="Times New Roman"/>
                 <w:b/>
@@ -611,9 +679,104 @@
                 <w:szCs w:val="36"/>
                 <w:lang w:eastAsia="x-none"/>
               </w:rPr>
-              <w:t>ListaUnidad</w:t>
-            </w:r>
-            <w:proofErr w:type="spellEnd"/>
+            </w:pPr>
+          </w:p>
+        </w:tc>
+        <w:tc>
+          <w:tcPr>
+            <w:tcW w:w="2441" w:type="dxa"/>
+            <w:shd w:val="clear" w:color="auto" w:fill="FFFFFF"/>
+          </w:tcPr>
+          <w:p>
+            <w:pPr>
+              <w:spacing w:after="0" w:line="240" w:lineRule="auto"/>
+              <w:rPr>
+                <w:rFonts w:eastAsia="Times New Roman"/>
+                <w:b/>
+                <w:bCs/>
+                <w:color w:val="000000"/>
+                <w:szCs w:val="36"/>
+                <w:lang w:eastAsia="x-none"/>
+              </w:rPr>
+            </w:pPr>
+          </w:p>
+        </w:tc>
+        <w:tc>
+          <w:tcPr>
+            <w:tcW w:w="1782" w:type="dxa"/>
+            <w:shd w:val="clear" w:color="auto" w:fill="FFFFFF"/>
+          </w:tcPr>
+          <w:p>
+            <w:pPr>
+              <w:spacing w:after="0" w:line="240" w:lineRule="auto"/>
+              <w:rPr>
+                <w:rFonts w:eastAsia="Times New Roman"/>
+                <w:b/>
+                <w:bCs/>
+                <w:color w:val="000000"/>
+                <w:szCs w:val="36"/>
+                <w:lang w:eastAsia="x-none"/>
+              </w:rPr>
+            </w:pPr>
+          </w:p>
+        </w:tc>
+        <w:tc>
+          <w:tcPr>
+            <w:tcW w:w="1782" w:type="dxa"/>
+            <w:shd w:val="clear" w:color="auto" w:fill="FFFFFF"/>
+          </w:tcPr>
+          <w:p>
+            <w:pPr>
+              <w:spacing w:after="0" w:line="240" w:lineRule="auto"/>
+              <w:rPr>
+                <w:rFonts w:eastAsia="Times New Roman"/>
+                <w:b/>
+                <w:bCs/>
+                <w:color w:val="000000"/>
+                <w:szCs w:val="36"/>
+                <w:lang w:eastAsia="x-none"/>
+              </w:rPr>
+            </w:pPr>
+          </w:p>
+        </w:tc>
+        <w:tc>
+          <w:tcPr>
+            <w:tcW w:w="1782" w:type="dxa"/>
+            <w:shd w:val="clear" w:color="auto" w:fill="FFFFFF"/>
+          </w:tcPr>
+          <w:p>
+            <w:pPr>
+              <w:spacing w:after="0" w:line="240" w:lineRule="auto"/>
+              <w:rPr>
+                <w:rFonts w:eastAsia="Times New Roman"/>
+                <w:b/>
+                <w:bCs/>
+                <w:color w:val="000000"/>
+                <w:szCs w:val="36"/>
+                <w:lang w:eastAsia="x-none"/>
+              </w:rPr>
+            </w:pPr>
+          </w:p>
+        </w:tc>
+      </w:tr>
+      <w:tr>
+        <w:tc>
+          <w:tcPr>
+            <w:tcW w:w="1311" w:type="dxa"/>
+            <w:shd w:val="clear" w:color="auto" w:fill="FFFFFF"/>
+          </w:tcPr>
+          <w:p>
+            <w:pPr>
+              <w:spacing w:after="0" w:line="240" w:lineRule="auto"/>
+              <w:rPr>
+                <w:rFonts w:eastAsia="Times New Roman"/>
+                <w:b/>
+                <w:bCs/>
+                <w:color w:val="000000"/>
+                <w:szCs w:val="36"/>
+                <w:lang w:eastAsia="x-none"/>
+              </w:rPr>
+            </w:pPr>
           </w:p>
         </w:tc>
         <w:tc>
@@ -633,7 +796,16 @@
                 <w:lang w:eastAsia="x-none"/>
               </w:rPr>
             </w:pPr>
-            <w:r>
+          </w:p>
+        </w:tc>
+        <w:tc>
+          <w:tcPr>
+            <w:tcW w:w="2441" w:type="dxa"/>
+            <w:shd w:val="clear" w:color="auto" w:fill="FFFFFF"/>
+          </w:tcPr>
+          <w:p>
+            <w:pPr>
+              <w:spacing w:after="0" w:line="240" w:lineRule="auto"/>
               <w:rPr>
                 <w:rFonts w:eastAsia="Times New Roman"/>
                 <w:b/>
@@ -642,8 +814,104 @@
                 <w:szCs w:val="36"/>
                 <w:lang w:eastAsia="x-none"/>
               </w:rPr>
-              <w:t>GET</w:t>
-            </w:r>
+            </w:pPr>
+          </w:p>
+        </w:tc>
+        <w:tc>
+          <w:tcPr>
+            <w:tcW w:w="1782" w:type="dxa"/>
+            <w:shd w:val="clear" w:color="auto" w:fill="FFFFFF"/>
+          </w:tcPr>
+          <w:p>
+            <w:pPr>
+              <w:spacing w:after="0" w:line="240" w:lineRule="auto"/>
+              <w:rPr>
+                <w:rFonts w:eastAsia="Times New Roman"/>
+                <w:b/>
+                <w:bCs/>
+                <w:color w:val="000000"/>
+                <w:szCs w:val="36"/>
+                <w:lang w:eastAsia="x-none"/>
+              </w:rPr>
+            </w:pPr>
+          </w:p>
+        </w:tc>
+        <w:tc>
+          <w:tcPr>
+            <w:tcW w:w="1782" w:type="dxa"/>
+            <w:shd w:val="clear" w:color="auto" w:fill="FFFFFF"/>
+          </w:tcPr>
+          <w:p>
+            <w:pPr>
+              <w:spacing w:after="0" w:line="240" w:lineRule="auto"/>
+              <w:rPr>
+                <w:rFonts w:eastAsia="Times New Roman"/>
+                <w:b/>
+                <w:bCs/>
+                <w:color w:val="000000"/>
+                <w:szCs w:val="36"/>
+                <w:lang w:eastAsia="x-none"/>
+              </w:rPr>
+            </w:pPr>
+          </w:p>
+        </w:tc>
+        <w:tc>
+          <w:tcPr>
+            <w:tcW w:w="1782" w:type="dxa"/>
+            <w:shd w:val="clear" w:color="auto" w:fill="FFFFFF"/>
+          </w:tcPr>
+          <w:p>
+            <w:pPr>
+              <w:spacing w:after="0" w:line="240" w:lineRule="auto"/>
+              <w:rPr>
+                <w:rFonts w:eastAsia="Times New Roman"/>
+                <w:b/>
+                <w:bCs/>
+                <w:color w:val="000000"/>
+                <w:szCs w:val="36"/>
+                <w:lang w:eastAsia="x-none"/>
+              </w:rPr>
+            </w:pPr>
+          </w:p>
+        </w:tc>
+      </w:tr>
+      <w:tr>
+        <w:tc>
+          <w:tcPr>
+            <w:tcW w:w="1311" w:type="dxa"/>
+            <w:shd w:val="clear" w:color="auto" w:fill="FFFFFF"/>
+          </w:tcPr>
+          <w:p>
+            <w:pPr>
+              <w:spacing w:after="0" w:line="240" w:lineRule="auto"/>
+              <w:rPr>
+                <w:rFonts w:eastAsia="Times New Roman"/>
+                <w:b/>
+                <w:bCs/>
+                <w:color w:val="000000"/>
+                <w:szCs w:val="36"/>
+                <w:lang w:eastAsia="x-none"/>
+              </w:rPr>
+            </w:pPr>
+          </w:p>
+        </w:tc>
+        <w:tc>
+          <w:tcPr>
+            <w:tcW w:w="1354" w:type="dxa"/>
+            <w:shd w:val="clear" w:color="auto" w:fill="FFFFFF"/>
+          </w:tcPr>
+          <w:p>
+            <w:pPr>
+              <w:spacing w:after="0" w:line="240" w:lineRule="auto"/>
+              <w:rPr>
+                <w:rFonts w:eastAsia="Times New Roman"/>
+                <w:b/>
+                <w:bCs/>
+                <w:color w:val="000000"/>
+                <w:szCs w:val="36"/>
+                <w:lang w:eastAsia="x-none"/>
+              </w:rPr>
+            </w:pPr>
           </w:p>
         </w:tc>
         <w:tc>
@@ -663,7 +931,16 @@
                 <w:lang w:eastAsia="x-none"/>
               </w:rPr>
             </w:pPr>
-            <w:r>
+          </w:p>
+        </w:tc>
+        <w:tc>
+          <w:tcPr>
+            <w:tcW w:w="1782" w:type="dxa"/>
+            <w:shd w:val="clear" w:color="auto" w:fill="FFFFFF"/>
+          </w:tcPr>
+          <w:p>
+            <w:pPr>
+              <w:spacing w:after="0" w:line="240" w:lineRule="auto"/>
               <w:rPr>
                 <w:rFonts w:eastAsia="Times New Roman"/>
                 <w:b/>
@@ -672,8 +949,7 @@
                 <w:szCs w:val="36"/>
                 <w:lang w:eastAsia="x-none"/>
               </w:rPr>
-              <w:t>/t</w:t>
-            </w:r>
+            </w:pPr>
           </w:p>
         </w:tc>
         <w:tc>
@@ -693,7 +969,16 @@
                 <w:lang w:eastAsia="x-none"/>
               </w:rPr>
             </w:pPr>
-            <w:r>
+          </w:p>
+        </w:tc>
+        <w:tc>
+          <w:tcPr>
+            <w:tcW w:w="1782" w:type="dxa"/>
+            <w:shd w:val="clear" w:color="auto" w:fill="FFFFFF"/>
+          </w:tcPr>
+          <w:p>
+            <w:pPr>
+              <w:spacing w:after="0" w:line="240" w:lineRule="auto"/>
               <w:rPr>
                 <w:rFonts w:eastAsia="Times New Roman"/>
                 <w:b/>
@@ -702,8 +987,66 @@
                 <w:szCs w:val="36"/>
                 <w:lang w:eastAsia="x-none"/>
               </w:rPr>
-              <w:t>Lista todas las unidades</w:t>
-            </w:r>
+            </w:pPr>
+          </w:p>
+        </w:tc>
+      </w:tr>
+      <w:tr>
+        <w:tc>
+          <w:tcPr>
+            <w:tcW w:w="1311" w:type="dxa"/>
+            <w:shd w:val="clear" w:color="auto" w:fill="FFFFFF"/>
+          </w:tcPr>
+          <w:p>
+            <w:pPr>
+              <w:spacing w:after="0" w:line="240" w:lineRule="auto"/>
+              <w:rPr>
+                <w:rFonts w:eastAsia="Times New Roman"/>
+                <w:b/>
+                <w:bCs/>
+                <w:color w:val="000000"/>
+                <w:szCs w:val="36"/>
+                <w:lang w:eastAsia="x-none"/>
+              </w:rPr>
+            </w:pPr>
+          </w:p>
+        </w:tc>
+        <w:tc>
+          <w:tcPr>
+            <w:tcW w:w="1354" w:type="dxa"/>
+            <w:shd w:val="clear" w:color="auto" w:fill="FFFFFF"/>
+          </w:tcPr>
+          <w:p>
+            <w:pPr>
+              <w:spacing w:after="0" w:line="240" w:lineRule="auto"/>
+              <w:rPr>
+                <w:rFonts w:eastAsia="Times New Roman"/>
+                <w:b/>
+                <w:bCs/>
+                <w:color w:val="000000"/>
+                <w:szCs w:val="36"/>
+                <w:lang w:eastAsia="x-none"/>
+              </w:rPr>
+            </w:pPr>
+          </w:p>
+        </w:tc>
+        <w:tc>
+          <w:tcPr>
+            <w:tcW w:w="2441" w:type="dxa"/>
+            <w:shd w:val="clear" w:color="auto" w:fill="FFFFFF"/>
+          </w:tcPr>
+          <w:p>
+            <w:pPr>
+              <w:spacing w:after="0" w:line="240" w:lineRule="auto"/>
+              <w:rPr>
+                <w:rFonts w:eastAsia="Times New Roman"/>
+                <w:b/>
+                <w:bCs/>
+                <w:color w:val="000000"/>
+                <w:szCs w:val="36"/>
+                <w:lang w:eastAsia="x-none"/>
+              </w:rPr>
+            </w:pPr>
           </w:p>
         </w:tc>
         <w:tc>
@@ -742,7 +1085,16 @@
                 <w:lang w:eastAsia="x-none"/>
               </w:rPr>
             </w:pPr>
-            <w:r>
+          </w:p>
+        </w:tc>
+        <w:tc>
+          <w:tcPr>
+            <w:tcW w:w="1782" w:type="dxa"/>
+            <w:shd w:val="clear" w:color="auto" w:fill="FFFFFF"/>
+          </w:tcPr>
+          <w:p>
+            <w:pPr>
+              <w:spacing w:after="0" w:line="240" w:lineRule="auto"/>
               <w:rPr>
                 <w:rFonts w:eastAsia="Times New Roman"/>
                 <w:b/>
@@ -751,8 +1103,7 @@
                 <w:szCs w:val="36"/>
                 <w:lang w:eastAsia="x-none"/>
               </w:rPr>
-              <w:t>JSON</w:t>
-            </w:r>
+            </w:pPr>
           </w:p>
         </w:tc>
       </w:tr>
@@ -766,6 +1117,26 @@
             <w:pPr>
               <w:spacing w:after="0" w:line="240" w:lineRule="auto"/>
               <w:rPr>
+                <w:rFonts w:ascii="Arial" w:eastAsia="Times New Roman" w:hAnsi="Arial" w:cs="Times New Roman"/>
+                <w:b/>
+                <w:bCs/>
+                <w:kern w:val="36"/>
+                <w:sz w:val="18"/>
+                <w:szCs w:val="28"/>
+                <w:lang w:eastAsia="x-none"/>
+              </w:rPr>
+            </w:pPr>
+          </w:p>
+        </w:tc>
+        <w:tc>
+          <w:tcPr>
+            <w:tcW w:w="1354" w:type="dxa"/>
+            <w:shd w:val="clear" w:color="auto" w:fill="FFFFFF"/>
+          </w:tcPr>
+          <w:p>
+            <w:pPr>
+              <w:spacing w:after="0" w:line="240" w:lineRule="auto"/>
+              <w:rPr>
                 <w:rFonts w:eastAsia="Times New Roman"/>
                 <w:b/>
                 <w:bCs/>
@@ -774,8 +1145,16 @@
                 <w:lang w:eastAsia="x-none"/>
               </w:rPr>
             </w:pPr>
-            <w:proofErr w:type="spellStart"/>
-            <w:r>
+          </w:p>
+        </w:tc>
+        <w:tc>
+          <w:tcPr>
+            <w:tcW w:w="2441" w:type="dxa"/>
+            <w:shd w:val="clear" w:color="auto" w:fill="FFFFFF"/>
+          </w:tcPr>
+          <w:p>
+            <w:pPr>
+              <w:spacing w:after="0" w:line="240" w:lineRule="auto"/>
               <w:rPr>
                 <w:rFonts w:eastAsia="Times New Roman"/>
                 <w:b/>
@@ -784,14 +1163,12 @@
                 <w:szCs w:val="36"/>
                 <w:lang w:eastAsia="x-none"/>
               </w:rPr>
-              <w:t>ListaUnaUnidad</w:t>
-            </w:r>
-            <w:proofErr w:type="spellEnd"/>
-          </w:p>
-        </w:tc>
-        <w:tc>
-          <w:tcPr>
-            <w:tcW w:w="1354" w:type="dxa"/>
+            </w:pPr>
+          </w:p>
+        </w:tc>
+        <w:tc>
+          <w:tcPr>
+            <w:tcW w:w="1782" w:type="dxa"/>
             <w:shd w:val="clear" w:color="auto" w:fill="FFFFFF"/>
           </w:tcPr>
           <w:p>
@@ -806,7 +1183,16 @@
                 <w:lang w:eastAsia="x-none"/>
               </w:rPr>
             </w:pPr>
-            <w:r>
+          </w:p>
+        </w:tc>
+        <w:tc>
+          <w:tcPr>
+            <w:tcW w:w="1782" w:type="dxa"/>
+            <w:shd w:val="clear" w:color="auto" w:fill="FFFFFF"/>
+          </w:tcPr>
+          <w:p>
+            <w:pPr>
+              <w:spacing w:after="0" w:line="240" w:lineRule="auto"/>
               <w:rPr>
                 <w:rFonts w:eastAsia="Times New Roman"/>
                 <w:b/>
@@ -815,13 +1201,12 @@
                 <w:szCs w:val="36"/>
                 <w:lang w:eastAsia="x-none"/>
               </w:rPr>
-              <w:t>GET</w:t>
-            </w:r>
-          </w:p>
-        </w:tc>
-        <w:tc>
-          <w:tcPr>
-            <w:tcW w:w="2441" w:type="dxa"/>
+            </w:pPr>
+          </w:p>
+        </w:tc>
+        <w:tc>
+          <w:tcPr>
+            <w:tcW w:w="1782" w:type="dxa"/>
             <w:shd w:val="clear" w:color="auto" w:fill="FFFFFF"/>
           </w:tcPr>
           <w:p>
@@ -836,921 +1221,6 @@
                 <w:lang w:eastAsia="x-none"/>
               </w:rPr>
             </w:pPr>
-            <w:r>
-              <w:rPr>
-                <w:rFonts w:eastAsia="Times New Roman"/>
-                <w:b/>
-                <w:bCs/>
-                <w:color w:val="000000"/>
-                <w:szCs w:val="36"/>
-                <w:lang w:eastAsia="x-none"/>
-              </w:rPr>
-              <w:t>/t/&lt;id&gt;</w:t>
-            </w:r>
-          </w:p>
-        </w:tc>
-        <w:tc>
-          <w:tcPr>
-            <w:tcW w:w="1782" w:type="dxa"/>
-            <w:shd w:val="clear" w:color="auto" w:fill="FFFFFF"/>
-          </w:tcPr>
-          <w:p>
-            <w:pPr>
-              <w:spacing w:after="0" w:line="240" w:lineRule="auto"/>
-              <w:rPr>
-                <w:rFonts w:eastAsia="Times New Roman"/>
-                <w:b/>
-                <w:bCs/>
-                <w:color w:val="000000"/>
-                <w:szCs w:val="36"/>
-                <w:lang w:eastAsia="x-none"/>
-              </w:rPr>
-            </w:pPr>
-            <w:r>
-              <w:rPr>
-                <w:rFonts w:eastAsia="Times New Roman"/>
-                <w:b/>
-                <w:bCs/>
-                <w:color w:val="000000"/>
-                <w:szCs w:val="36"/>
-                <w:lang w:eastAsia="x-none"/>
-              </w:rPr>
-              <w:t>Lista una unidad</w:t>
-            </w:r>
-          </w:p>
-        </w:tc>
-        <w:tc>
-          <w:tcPr>
-            <w:tcW w:w="1782" w:type="dxa"/>
-            <w:shd w:val="clear" w:color="auto" w:fill="FFFFFF"/>
-          </w:tcPr>
-          <w:p>
-            <w:pPr>
-              <w:spacing w:after="0" w:line="240" w:lineRule="auto"/>
-              <w:rPr>
-                <w:rFonts w:eastAsia="Times New Roman"/>
-                <w:b/>
-                <w:bCs/>
-                <w:color w:val="000000"/>
-                <w:szCs w:val="36"/>
-                <w:lang w:eastAsia="x-none"/>
-              </w:rPr>
-            </w:pPr>
-            <w:proofErr w:type="spellStart"/>
-            <w:proofErr w:type="gramStart"/>
-            <w:r>
-              <w:rPr>
-                <w:rFonts w:eastAsia="Times New Roman"/>
-                <w:b/>
-                <w:bCs/>
-                <w:color w:val="000000"/>
-                <w:szCs w:val="36"/>
-                <w:lang w:eastAsia="x-none"/>
-              </w:rPr>
-              <w:t>I</w:t>
-            </w:r>
-            <w:r>
-              <w:rPr>
-                <w:rFonts w:eastAsia="Times New Roman"/>
-                <w:b/>
-                <w:bCs/>
-                <w:color w:val="000000"/>
-                <w:szCs w:val="36"/>
-                <w:lang w:eastAsia="x-none"/>
-              </w:rPr>
-              <w:t>d</w:t>
-            </w:r>
-            <w:r>
-              <w:rPr>
-                <w:rFonts w:eastAsia="Times New Roman"/>
-                <w:b/>
-                <w:bCs/>
-                <w:color w:val="000000"/>
-                <w:szCs w:val="36"/>
-                <w:lang w:eastAsia="x-none"/>
-              </w:rPr>
-              <w:t>:integer</w:t>
-            </w:r>
-            <w:proofErr w:type="spellEnd"/>
-            <w:proofErr w:type="gramEnd"/>
-          </w:p>
-        </w:tc>
-        <w:tc>
-          <w:tcPr>
-            <w:tcW w:w="1782" w:type="dxa"/>
-            <w:shd w:val="clear" w:color="auto" w:fill="FFFFFF"/>
-          </w:tcPr>
-          <w:p>
-            <w:pPr>
-              <w:spacing w:after="0" w:line="240" w:lineRule="auto"/>
-              <w:rPr>
-                <w:rFonts w:eastAsia="Times New Roman"/>
-                <w:b/>
-                <w:bCs/>
-                <w:color w:val="000000"/>
-                <w:szCs w:val="36"/>
-                <w:lang w:eastAsia="x-none"/>
-              </w:rPr>
-            </w:pPr>
-            <w:r>
-              <w:rPr>
-                <w:rFonts w:eastAsia="Times New Roman"/>
-                <w:b/>
-                <w:bCs/>
-                <w:color w:val="000000"/>
-                <w:szCs w:val="36"/>
-                <w:lang w:eastAsia="x-none"/>
-              </w:rPr>
-              <w:t>JSON</w:t>
-            </w:r>
-          </w:p>
-        </w:tc>
-      </w:tr>
-      <w:tr>
-        <w:tc>
-          <w:tcPr>
-            <w:tcW w:w="1311" w:type="dxa"/>
-            <w:shd w:val="clear" w:color="auto" w:fill="FFFFFF"/>
-          </w:tcPr>
-          <w:p>
-            <w:pPr>
-              <w:spacing w:after="0" w:line="240" w:lineRule="auto"/>
-              <w:rPr>
-                <w:rFonts w:eastAsia="Times New Roman"/>
-                <w:b/>
-                <w:bCs/>
-                <w:color w:val="000000"/>
-                <w:szCs w:val="36"/>
-                <w:lang w:eastAsia="x-none"/>
-              </w:rPr>
-            </w:pPr>
-            <w:proofErr w:type="spellStart"/>
-            <w:r>
-              <w:rPr>
-                <w:rFonts w:eastAsia="Times New Roman"/>
-                <w:b/>
-                <w:bCs/>
-                <w:color w:val="000000"/>
-                <w:szCs w:val="36"/>
-                <w:lang w:eastAsia="x-none"/>
-              </w:rPr>
-              <w:t>EliminaUnidad</w:t>
-            </w:r>
-            <w:proofErr w:type="spellEnd"/>
-          </w:p>
-        </w:tc>
-        <w:tc>
-          <w:tcPr>
-            <w:tcW w:w="1354" w:type="dxa"/>
-            <w:shd w:val="clear" w:color="auto" w:fill="FFFFFF"/>
-          </w:tcPr>
-          <w:p>
-            <w:pPr>
-              <w:spacing w:after="0" w:line="240" w:lineRule="auto"/>
-              <w:rPr>
-                <w:rFonts w:eastAsia="Times New Roman"/>
-                <w:b/>
-                <w:bCs/>
-                <w:color w:val="000000"/>
-                <w:szCs w:val="36"/>
-                <w:lang w:eastAsia="x-none"/>
-              </w:rPr>
-            </w:pPr>
-            <w:r>
-              <w:rPr>
-                <w:rFonts w:eastAsia="Times New Roman"/>
-                <w:b/>
-                <w:bCs/>
-                <w:color w:val="000000"/>
-                <w:szCs w:val="36"/>
-                <w:lang w:eastAsia="x-none"/>
-              </w:rPr>
-              <w:t>DELETE</w:t>
-            </w:r>
-          </w:p>
-        </w:tc>
-        <w:tc>
-          <w:tcPr>
-            <w:tcW w:w="2441" w:type="dxa"/>
-            <w:shd w:val="clear" w:color="auto" w:fill="FFFFFF"/>
-          </w:tcPr>
-          <w:p>
-            <w:pPr>
-              <w:spacing w:after="0" w:line="240" w:lineRule="auto"/>
-              <w:rPr>
-                <w:rFonts w:eastAsia="Times New Roman"/>
-                <w:b/>
-                <w:bCs/>
-                <w:color w:val="000000"/>
-                <w:szCs w:val="36"/>
-                <w:lang w:eastAsia="x-none"/>
-              </w:rPr>
-            </w:pPr>
-            <w:r>
-              <w:rPr>
-                <w:rFonts w:eastAsia="Times New Roman"/>
-                <w:b/>
-                <w:bCs/>
-                <w:color w:val="000000"/>
-                <w:szCs w:val="36"/>
-                <w:lang w:eastAsia="x-none"/>
-              </w:rPr>
-              <w:t>/t/d/&lt;id&gt;</w:t>
-            </w:r>
-          </w:p>
-        </w:tc>
-        <w:tc>
-          <w:tcPr>
-            <w:tcW w:w="1782" w:type="dxa"/>
-            <w:shd w:val="clear" w:color="auto" w:fill="FFFFFF"/>
-          </w:tcPr>
-          <w:p>
-            <w:pPr>
-              <w:spacing w:after="0" w:line="240" w:lineRule="auto"/>
-              <w:rPr>
-                <w:rFonts w:eastAsia="Times New Roman"/>
-                <w:b/>
-                <w:bCs/>
-                <w:color w:val="000000"/>
-                <w:szCs w:val="36"/>
-                <w:lang w:eastAsia="x-none"/>
-              </w:rPr>
-            </w:pPr>
-            <w:r>
-              <w:rPr>
-                <w:rFonts w:eastAsia="Times New Roman"/>
-                <w:b/>
-                <w:bCs/>
-                <w:color w:val="000000"/>
-                <w:szCs w:val="36"/>
-                <w:lang w:eastAsia="x-none"/>
-              </w:rPr>
-              <w:t>Elimina una unidad</w:t>
-            </w:r>
-          </w:p>
-        </w:tc>
-        <w:tc>
-          <w:tcPr>
-            <w:tcW w:w="1782" w:type="dxa"/>
-            <w:shd w:val="clear" w:color="auto" w:fill="FFFFFF"/>
-          </w:tcPr>
-          <w:p>
-            <w:pPr>
-              <w:spacing w:after="0" w:line="240" w:lineRule="auto"/>
-              <w:rPr>
-                <w:rFonts w:eastAsia="Times New Roman"/>
-                <w:b/>
-                <w:bCs/>
-                <w:color w:val="000000"/>
-                <w:szCs w:val="36"/>
-                <w:lang w:eastAsia="x-none"/>
-              </w:rPr>
-            </w:pPr>
-            <w:proofErr w:type="spellStart"/>
-            <w:proofErr w:type="gramStart"/>
-            <w:r>
-              <w:rPr>
-                <w:rFonts w:eastAsia="Times New Roman"/>
-                <w:b/>
-                <w:bCs/>
-                <w:color w:val="000000"/>
-                <w:szCs w:val="36"/>
-                <w:lang w:eastAsia="x-none"/>
-              </w:rPr>
-              <w:t>Id:integer</w:t>
-            </w:r>
-            <w:proofErr w:type="spellEnd"/>
-            <w:proofErr w:type="gramEnd"/>
-          </w:p>
-        </w:tc>
-        <w:tc>
-          <w:tcPr>
-            <w:tcW w:w="1782" w:type="dxa"/>
-            <w:shd w:val="clear" w:color="auto" w:fill="FFFFFF"/>
-          </w:tcPr>
-          <w:p>
-            <w:pPr>
-              <w:spacing w:after="0" w:line="240" w:lineRule="auto"/>
-              <w:rPr>
-                <w:rFonts w:eastAsia="Times New Roman"/>
-                <w:b/>
-                <w:bCs/>
-                <w:color w:val="000000"/>
-                <w:szCs w:val="36"/>
-                <w:lang w:eastAsia="x-none"/>
-              </w:rPr>
-            </w:pPr>
-            <w:r>
-              <w:rPr>
-                <w:rFonts w:eastAsia="Times New Roman"/>
-                <w:b/>
-                <w:bCs/>
-                <w:color w:val="000000"/>
-                <w:szCs w:val="36"/>
-                <w:lang w:eastAsia="x-none"/>
-              </w:rPr>
-              <w:t>200</w:t>
-            </w:r>
-          </w:p>
-        </w:tc>
-      </w:tr>
-      <w:tr>
-        <w:tc>
-          <w:tcPr>
-            <w:tcW w:w="1311" w:type="dxa"/>
-            <w:shd w:val="clear" w:color="auto" w:fill="FFFFFF"/>
-          </w:tcPr>
-          <w:p>
-            <w:pPr>
-              <w:spacing w:after="0" w:line="240" w:lineRule="auto"/>
-              <w:rPr>
-                <w:rFonts w:eastAsia="Times New Roman"/>
-                <w:b/>
-                <w:bCs/>
-                <w:color w:val="000000"/>
-                <w:szCs w:val="36"/>
-                <w:lang w:eastAsia="x-none"/>
-              </w:rPr>
-            </w:pPr>
-            <w:proofErr w:type="spellStart"/>
-            <w:r>
-              <w:rPr>
-                <w:rFonts w:ascii="Arial" w:eastAsia="Times New Roman" w:hAnsi="Arial" w:cs="Times New Roman"/>
-                <w:b/>
-                <w:bCs/>
-                <w:kern w:val="36"/>
-                <w:sz w:val="18"/>
-                <w:szCs w:val="28"/>
-                <w:lang w:eastAsia="x-none"/>
-              </w:rPr>
-              <w:t>InsertaUnidad</w:t>
-            </w:r>
-            <w:proofErr w:type="spellEnd"/>
-          </w:p>
-        </w:tc>
-        <w:tc>
-          <w:tcPr>
-            <w:tcW w:w="1354" w:type="dxa"/>
-            <w:shd w:val="clear" w:color="auto" w:fill="FFFFFF"/>
-          </w:tcPr>
-          <w:p>
-            <w:pPr>
-              <w:spacing w:after="0" w:line="240" w:lineRule="auto"/>
-              <w:rPr>
-                <w:rFonts w:eastAsia="Times New Roman"/>
-                <w:b/>
-                <w:bCs/>
-                <w:color w:val="000000"/>
-                <w:szCs w:val="36"/>
-                <w:lang w:eastAsia="x-none"/>
-              </w:rPr>
-            </w:pPr>
-            <w:r>
-              <w:rPr>
-                <w:rFonts w:eastAsia="Times New Roman"/>
-                <w:b/>
-                <w:bCs/>
-                <w:color w:val="000000"/>
-                <w:szCs w:val="36"/>
-                <w:lang w:eastAsia="x-none"/>
-              </w:rPr>
-              <w:t>POST</w:t>
-            </w:r>
-          </w:p>
-        </w:tc>
-        <w:tc>
-          <w:tcPr>
-            <w:tcW w:w="2441" w:type="dxa"/>
-            <w:shd w:val="clear" w:color="auto" w:fill="FFFFFF"/>
-          </w:tcPr>
-          <w:p>
-            <w:pPr>
-              <w:spacing w:after="0" w:line="240" w:lineRule="auto"/>
-              <w:rPr>
-                <w:rFonts w:eastAsia="Times New Roman"/>
-                <w:b/>
-                <w:bCs/>
-                <w:color w:val="000000"/>
-                <w:szCs w:val="36"/>
-                <w:lang w:eastAsia="x-none"/>
-              </w:rPr>
-            </w:pPr>
-            <w:r>
-              <w:rPr>
-                <w:rFonts w:eastAsia="Times New Roman"/>
-                <w:b/>
-                <w:bCs/>
-                <w:color w:val="000000"/>
-                <w:szCs w:val="36"/>
-                <w:lang w:eastAsia="x-none"/>
-              </w:rPr>
-              <w:t>/t/i</w:t>
-            </w:r>
-          </w:p>
-        </w:tc>
-        <w:tc>
-          <w:tcPr>
-            <w:tcW w:w="1782" w:type="dxa"/>
-            <w:shd w:val="clear" w:color="auto" w:fill="FFFFFF"/>
-          </w:tcPr>
-          <w:p>
-            <w:pPr>
-              <w:spacing w:after="0" w:line="240" w:lineRule="auto"/>
-              <w:rPr>
-                <w:rFonts w:eastAsia="Times New Roman"/>
-                <w:b/>
-                <w:bCs/>
-                <w:color w:val="000000"/>
-                <w:szCs w:val="36"/>
-                <w:lang w:eastAsia="x-none"/>
-              </w:rPr>
-            </w:pPr>
-            <w:r>
-              <w:rPr>
-                <w:rFonts w:eastAsia="Times New Roman"/>
-                <w:b/>
-                <w:bCs/>
-                <w:color w:val="000000"/>
-                <w:szCs w:val="36"/>
-                <w:lang w:eastAsia="x-none"/>
-              </w:rPr>
-              <w:t>Inserta una Unidad</w:t>
-            </w:r>
-          </w:p>
-        </w:tc>
-        <w:tc>
-          <w:tcPr>
-            <w:tcW w:w="1782" w:type="dxa"/>
-            <w:shd w:val="clear" w:color="auto" w:fill="FFFFFF"/>
-          </w:tcPr>
-          <w:p>
-            <w:pPr>
-              <w:spacing w:after="0" w:line="240" w:lineRule="auto"/>
-              <w:rPr>
-                <w:rFonts w:eastAsia="Times New Roman"/>
-                <w:b/>
-                <w:bCs/>
-                <w:color w:val="000000"/>
-                <w:szCs w:val="36"/>
-                <w:lang w:eastAsia="x-none"/>
-              </w:rPr>
-            </w:pPr>
-            <w:r>
-              <w:rPr>
-                <w:rFonts w:eastAsia="Times New Roman"/>
-                <w:b/>
-                <w:bCs/>
-                <w:color w:val="000000"/>
-                <w:szCs w:val="36"/>
-                <w:lang w:eastAsia="x-none"/>
-              </w:rPr>
-              <w:t>JSON:</w:t>
-            </w:r>
-          </w:p>
-          <w:p>
-            <w:pPr>
-              <w:spacing w:after="0" w:line="240" w:lineRule="auto"/>
-              <w:rPr>
-                <w:rFonts w:eastAsia="Times New Roman"/>
-                <w:b/>
-                <w:bCs/>
-                <w:color w:val="000000"/>
-                <w:szCs w:val="36"/>
-                <w:lang w:eastAsia="x-none"/>
-              </w:rPr>
-            </w:pPr>
-            <w:r>
-              <w:rPr>
-                <w:rFonts w:eastAsia="Times New Roman"/>
-                <w:b/>
-                <w:bCs/>
-                <w:color w:val="000000"/>
-                <w:szCs w:val="36"/>
-                <w:lang w:eastAsia="x-none"/>
-              </w:rPr>
-              <w:t>{</w:t>
-            </w:r>
-          </w:p>
-          <w:p>
-            <w:pPr>
-              <w:spacing w:after="0" w:line="240" w:lineRule="auto"/>
-              <w:rPr>
-                <w:rFonts w:eastAsia="Times New Roman"/>
-                <w:b/>
-                <w:bCs/>
-                <w:color w:val="000000"/>
-                <w:szCs w:val="36"/>
-                <w:lang w:eastAsia="x-none"/>
-              </w:rPr>
-            </w:pPr>
-            <w:r>
-              <w:rPr>
-                <w:rFonts w:eastAsia="Times New Roman"/>
-                <w:b/>
-                <w:bCs/>
-                <w:color w:val="000000"/>
-                <w:szCs w:val="36"/>
-                <w:lang w:eastAsia="x-none"/>
-              </w:rPr>
-              <w:t>  "</w:t>
-            </w:r>
-            <w:proofErr w:type="spellStart"/>
-            <w:r>
-              <w:rPr>
-                <w:rFonts w:eastAsia="Times New Roman"/>
-                <w:b/>
-                <w:bCs/>
-                <w:color w:val="000000"/>
-                <w:szCs w:val="36"/>
-                <w:lang w:eastAsia="x-none"/>
-              </w:rPr>
-              <w:t>nombre":"Carlos</w:t>
-            </w:r>
-            <w:proofErr w:type="spellEnd"/>
-            <w:r>
-              <w:rPr>
-                <w:rFonts w:eastAsia="Times New Roman"/>
-                <w:b/>
-                <w:bCs/>
-                <w:color w:val="000000"/>
-                <w:szCs w:val="36"/>
-                <w:lang w:eastAsia="x-none"/>
-              </w:rPr>
-              <w:t>"  </w:t>
-            </w:r>
-          </w:p>
-          <w:p>
-            <w:pPr>
-              <w:spacing w:after="0" w:line="240" w:lineRule="auto"/>
-              <w:rPr>
-                <w:rFonts w:eastAsia="Times New Roman"/>
-                <w:b/>
-                <w:bCs/>
-                <w:color w:val="000000"/>
-                <w:szCs w:val="36"/>
-                <w:lang w:eastAsia="x-none"/>
-              </w:rPr>
-            </w:pPr>
-            <w:r>
-              <w:rPr>
-                <w:rFonts w:eastAsia="Times New Roman"/>
-                <w:b/>
-                <w:bCs/>
-                <w:color w:val="000000"/>
-                <w:szCs w:val="36"/>
-                <w:lang w:eastAsia="x-none"/>
-              </w:rPr>
-              <w:t>}</w:t>
-            </w:r>
-          </w:p>
-        </w:tc>
-        <w:tc>
-          <w:tcPr>
-            <w:tcW w:w="1782" w:type="dxa"/>
-            <w:shd w:val="clear" w:color="auto" w:fill="FFFFFF"/>
-          </w:tcPr>
-          <w:p>
-            <w:pPr>
-              <w:spacing w:after="0" w:line="240" w:lineRule="auto"/>
-              <w:rPr>
-                <w:rFonts w:eastAsia="Times New Roman"/>
-                <w:b/>
-                <w:bCs/>
-                <w:color w:val="000000"/>
-                <w:szCs w:val="36"/>
-                <w:lang w:eastAsia="x-none"/>
-              </w:rPr>
-            </w:pPr>
-            <w:r>
-              <w:rPr>
-                <w:rFonts w:eastAsia="Times New Roman"/>
-                <w:b/>
-                <w:bCs/>
-                <w:color w:val="000000"/>
-                <w:szCs w:val="36"/>
-                <w:lang w:eastAsia="x-none"/>
-              </w:rPr>
-              <w:t>200</w:t>
-            </w:r>
-          </w:p>
-        </w:tc>
-      </w:tr>
-      <w:tr>
-        <w:tc>
-          <w:tcPr>
-            <w:tcW w:w="1311" w:type="dxa"/>
-            <w:shd w:val="clear" w:color="auto" w:fill="FFFFFF"/>
-          </w:tcPr>
-          <w:p>
-            <w:pPr>
-              <w:spacing w:after="0" w:line="240" w:lineRule="auto"/>
-              <w:rPr>
-                <w:rFonts w:ascii="Arial" w:eastAsia="Times New Roman" w:hAnsi="Arial" w:cs="Times New Roman"/>
-                <w:b/>
-                <w:bCs/>
-                <w:kern w:val="36"/>
-                <w:sz w:val="18"/>
-                <w:szCs w:val="28"/>
-                <w:lang w:eastAsia="x-none"/>
-              </w:rPr>
-            </w:pPr>
-            <w:proofErr w:type="spellStart"/>
-            <w:r>
-              <w:rPr>
-                <w:rFonts w:ascii="Arial" w:eastAsia="Times New Roman" w:hAnsi="Arial" w:cs="Times New Roman"/>
-                <w:b/>
-                <w:bCs/>
-                <w:kern w:val="36"/>
-                <w:sz w:val="18"/>
-                <w:szCs w:val="28"/>
-                <w:lang w:eastAsia="x-none"/>
-              </w:rPr>
-              <w:t>ActualizaUnaUnidad</w:t>
-            </w:r>
-            <w:proofErr w:type="spellEnd"/>
-          </w:p>
-        </w:tc>
-        <w:tc>
-          <w:tcPr>
-            <w:tcW w:w="1354" w:type="dxa"/>
-            <w:shd w:val="clear" w:color="auto" w:fill="FFFFFF"/>
-          </w:tcPr>
-          <w:p>
-            <w:pPr>
-              <w:spacing w:after="0" w:line="240" w:lineRule="auto"/>
-              <w:rPr>
-                <w:rFonts w:eastAsia="Times New Roman"/>
-                <w:b/>
-                <w:bCs/>
-                <w:color w:val="000000"/>
-                <w:szCs w:val="36"/>
-                <w:lang w:eastAsia="x-none"/>
-              </w:rPr>
-            </w:pPr>
-            <w:r>
-              <w:rPr>
-                <w:rFonts w:eastAsia="Times New Roman"/>
-                <w:b/>
-                <w:bCs/>
-                <w:color w:val="000000"/>
-                <w:szCs w:val="36"/>
-                <w:lang w:eastAsia="x-none"/>
-              </w:rPr>
-              <w:t>PUT</w:t>
-            </w:r>
-          </w:p>
-        </w:tc>
-        <w:tc>
-          <w:tcPr>
-            <w:tcW w:w="2441" w:type="dxa"/>
-            <w:shd w:val="clear" w:color="auto" w:fill="FFFFFF"/>
-          </w:tcPr>
-          <w:p>
-            <w:pPr>
-              <w:spacing w:after="0" w:line="240" w:lineRule="auto"/>
-              <w:rPr>
-                <w:rFonts w:eastAsia="Times New Roman"/>
-                <w:b/>
-                <w:bCs/>
-                <w:color w:val="000000"/>
-                <w:szCs w:val="36"/>
-                <w:lang w:eastAsia="x-none"/>
-              </w:rPr>
-            </w:pPr>
-            <w:r>
-              <w:rPr>
-                <w:rFonts w:eastAsia="Times New Roman"/>
-                <w:b/>
-                <w:bCs/>
-                <w:color w:val="000000"/>
-                <w:szCs w:val="36"/>
-                <w:lang w:eastAsia="x-none"/>
-              </w:rPr>
-              <w:t>/t/u</w:t>
-            </w:r>
-          </w:p>
-        </w:tc>
-        <w:tc>
-          <w:tcPr>
-            <w:tcW w:w="1782" w:type="dxa"/>
-            <w:shd w:val="clear" w:color="auto" w:fill="FFFFFF"/>
-          </w:tcPr>
-          <w:p>
-            <w:pPr>
-              <w:spacing w:after="0" w:line="240" w:lineRule="auto"/>
-              <w:rPr>
-                <w:rFonts w:eastAsia="Times New Roman"/>
-                <w:b/>
-                <w:bCs/>
-                <w:color w:val="000000"/>
-                <w:szCs w:val="36"/>
-                <w:lang w:eastAsia="x-none"/>
-              </w:rPr>
-            </w:pPr>
-            <w:r>
-              <w:rPr>
-                <w:rFonts w:eastAsia="Times New Roman"/>
-                <w:b/>
-                <w:bCs/>
-                <w:color w:val="000000"/>
-                <w:szCs w:val="36"/>
-                <w:lang w:eastAsia="x-none"/>
-              </w:rPr>
-              <w:t>Actualiza el nombre de una unidad</w:t>
-            </w:r>
-          </w:p>
-        </w:tc>
-        <w:tc>
-          <w:tcPr>
-            <w:tcW w:w="1782" w:type="dxa"/>
-            <w:shd w:val="clear" w:color="auto" w:fill="FFFFFF"/>
-          </w:tcPr>
-          <w:p>
-            <w:pPr>
-              <w:spacing w:after="0" w:line="240" w:lineRule="auto"/>
-              <w:rPr>
-                <w:rFonts w:eastAsia="Times New Roman"/>
-                <w:b/>
-                <w:bCs/>
-                <w:color w:val="000000"/>
-                <w:szCs w:val="36"/>
-                <w:lang w:eastAsia="x-none"/>
-              </w:rPr>
-            </w:pPr>
-            <w:r>
-              <w:rPr>
-                <w:rFonts w:eastAsia="Times New Roman"/>
-                <w:b/>
-                <w:bCs/>
-                <w:color w:val="000000"/>
-                <w:szCs w:val="36"/>
-                <w:lang w:eastAsia="x-none"/>
-              </w:rPr>
-              <w:t>JSON:</w:t>
-            </w:r>
-          </w:p>
-          <w:p>
-            <w:pPr>
-              <w:spacing w:after="0" w:line="240" w:lineRule="auto"/>
-              <w:rPr>
-                <w:rFonts w:eastAsia="Times New Roman"/>
-                <w:b/>
-                <w:bCs/>
-                <w:color w:val="000000"/>
-                <w:szCs w:val="36"/>
-                <w:lang w:eastAsia="x-none"/>
-              </w:rPr>
-            </w:pPr>
-            <w:r>
-              <w:rPr>
-                <w:rFonts w:eastAsia="Times New Roman"/>
-                <w:b/>
-                <w:bCs/>
-                <w:color w:val="000000"/>
-                <w:szCs w:val="36"/>
-                <w:lang w:eastAsia="x-none"/>
-              </w:rPr>
-              <w:t>{</w:t>
-            </w:r>
-          </w:p>
-          <w:p>
-            <w:pPr>
-              <w:spacing w:after="0" w:line="240" w:lineRule="auto"/>
-              <w:rPr>
-                <w:rFonts w:eastAsia="Times New Roman"/>
-                <w:b/>
-                <w:bCs/>
-                <w:color w:val="000000"/>
-                <w:szCs w:val="36"/>
-                <w:lang w:eastAsia="x-none"/>
-              </w:rPr>
-            </w:pPr>
-            <w:r>
-              <w:rPr>
-                <w:rFonts w:eastAsia="Times New Roman"/>
-                <w:b/>
-                <w:bCs/>
-                <w:color w:val="000000"/>
-                <w:szCs w:val="36"/>
-                <w:lang w:eastAsia="x-none"/>
-              </w:rPr>
-              <w:t>  "id":24,</w:t>
-            </w:r>
-          </w:p>
-          <w:p>
-            <w:pPr>
-              <w:spacing w:after="0" w:line="240" w:lineRule="auto"/>
-              <w:rPr>
-                <w:rFonts w:eastAsia="Times New Roman"/>
-                <w:b/>
-                <w:bCs/>
-                <w:color w:val="000000"/>
-                <w:szCs w:val="36"/>
-                <w:lang w:eastAsia="x-none"/>
-              </w:rPr>
-            </w:pPr>
-            <w:r>
-              <w:rPr>
-                <w:rFonts w:eastAsia="Times New Roman"/>
-                <w:b/>
-                <w:bCs/>
-                <w:color w:val="000000"/>
-                <w:szCs w:val="36"/>
-                <w:lang w:eastAsia="x-none"/>
-              </w:rPr>
-              <w:t>  "</w:t>
-            </w:r>
-            <w:proofErr w:type="spellStart"/>
-            <w:r>
-              <w:rPr>
-                <w:rFonts w:eastAsia="Times New Roman"/>
-                <w:b/>
-                <w:bCs/>
-                <w:color w:val="000000"/>
-                <w:szCs w:val="36"/>
-                <w:lang w:eastAsia="x-none"/>
-              </w:rPr>
-              <w:t>nombre":"Carlos</w:t>
-            </w:r>
-            <w:proofErr w:type="spellEnd"/>
-            <w:r>
-              <w:rPr>
-                <w:rFonts w:eastAsia="Times New Roman"/>
-                <w:b/>
-                <w:bCs/>
-                <w:color w:val="000000"/>
-                <w:szCs w:val="36"/>
-                <w:lang w:eastAsia="x-none"/>
-              </w:rPr>
-              <w:t>"  </w:t>
-            </w:r>
-          </w:p>
-          <w:p>
-            <w:pPr>
-              <w:spacing w:after="0" w:line="240" w:lineRule="auto"/>
-              <w:rPr>
-                <w:rFonts w:eastAsia="Times New Roman"/>
-                <w:b/>
-                <w:bCs/>
-                <w:color w:val="000000"/>
-                <w:szCs w:val="36"/>
-                <w:lang w:eastAsia="x-none"/>
-              </w:rPr>
-            </w:pPr>
-            <w:r>
-              <w:rPr>
-                <w:rFonts w:eastAsia="Times New Roman"/>
-                <w:b/>
-                <w:bCs/>
-                <w:color w:val="000000"/>
-                <w:szCs w:val="36"/>
-                <w:lang w:eastAsia="x-none"/>
-              </w:rPr>
-              <w:t>}</w:t>
-            </w:r>
-          </w:p>
-          <w:p>
-            <w:pPr>
-              <w:spacing w:after="0" w:line="240" w:lineRule="auto"/>
-              <w:rPr>
-                <w:rFonts w:eastAsia="Times New Roman"/>
-                <w:b/>
-                <w:bCs/>
-                <w:color w:val="000000"/>
-                <w:szCs w:val="36"/>
-                <w:lang w:eastAsia="x-none"/>
-              </w:rPr>
-            </w:pPr>
-          </w:p>
-        </w:tc>
-        <w:tc>
-          <w:tcPr>
-            <w:tcW w:w="1782" w:type="dxa"/>
-            <w:shd w:val="clear" w:color="auto" w:fill="FFFFFF"/>
-          </w:tcPr>
-          <w:p>
-            <w:pPr>
-              <w:spacing w:after="0" w:line="240" w:lineRule="auto"/>
-              <w:rPr>
-                <w:rFonts w:eastAsia="Times New Roman"/>
-                <w:b/>
-                <w:bCs/>
-                <w:color w:val="000000"/>
-                <w:szCs w:val="36"/>
-                <w:lang w:eastAsia="x-none"/>
-              </w:rPr>
-            </w:pPr>
-            <w:r>
-              <w:rPr>
-                <w:rFonts w:eastAsia="Times New Roman"/>
-                <w:b/>
-                <w:bCs/>
-                <w:color w:val="000000"/>
-                <w:szCs w:val="36"/>
-                <w:lang w:eastAsia="x-none"/>
-              </w:rPr>
-              <w:t>200</w:t>
-            </w:r>
           </w:p>
         </w:tc>
       </w:tr>
@@ -2079,31 +1549,7 @@
                 <w:szCs w:val="28"/>
                 <w:lang w:eastAsia="x-none"/>
               </w:rPr>
-              <w:t>@</w:t>
-            </w:r>
-            <w:proofErr w:type="gramStart"/>
-            <w:r>
-              <w:rPr>
-                <w:rFonts w:ascii="Arial" w:eastAsia="Times New Roman" w:hAnsi="Arial" w:cs="Times New Roman"/>
-                <w:bCs/>
-                <w:kern w:val="36"/>
-                <w:sz w:val="18"/>
-                <w:szCs w:val="28"/>
-                <w:lang w:eastAsia="x-none"/>
-              </w:rPr>
-              <w:t>app.route</w:t>
-            </w:r>
-            <w:proofErr w:type="gramEnd"/>
-            <w:r>
-              <w:rPr>
-                <w:rFonts w:ascii="Arial" w:eastAsia="Times New Roman" w:hAnsi="Arial" w:cs="Times New Roman"/>
-                <w:bCs/>
-                <w:kern w:val="36"/>
-                <w:sz w:val="18"/>
-                <w:szCs w:val="28"/>
-                <w:lang w:eastAsia="x-none"/>
-              </w:rPr>
-              <w:t>("/t")</w:t>
+              <w:t>@app.route("/t")</w:t>
             </w:r>
           </w:p>
           <w:p>
@@ -2146,7 +1592,6 @@
               <w:t xml:space="preserve"> </w:t>
             </w:r>
             <w:proofErr w:type="spellStart"/>
-            <w:proofErr w:type="gramStart"/>
             <w:r>
               <w:rPr>
                 <w:rFonts w:ascii="Arial" w:eastAsia="Times New Roman" w:hAnsi="Arial" w:cs="Times New Roman"/>
@@ -2168,19 +1613,177 @@
                 <w:szCs w:val="28"/>
                 <w:lang w:eastAsia="x-none"/>
               </w:rPr>
+              <w:t>():</w:t>
+            </w:r>
+          </w:p>
+          <w:p>
+            <w:pPr>
+              <w:pStyle w:val="Ttulo1"/>
+              <w:spacing w:before="0" w:after="0"/>
+              <w:rPr>
+                <w:rFonts w:ascii="Arial" w:eastAsia="Times New Roman" w:hAnsi="Arial" w:cs="Times New Roman"/>
+                <w:bCs/>
+                <w:kern w:val="36"/>
+                <w:sz w:val="18"/>
+                <w:szCs w:val="28"/>
+                <w:lang w:eastAsia="x-none"/>
+              </w:rPr>
+            </w:pPr>
+            <w:r>
+              <w:rPr>
+                <w:rFonts w:ascii="Arial" w:eastAsia="Times New Roman" w:hAnsi="Arial" w:cs="Times New Roman"/>
+                <w:bCs/>
+                <w:kern w:val="36"/>
+                <w:sz w:val="18"/>
+                <w:szCs w:val="28"/>
+                <w:lang w:eastAsia="x-none"/>
+              </w:rPr>
+              <w:t xml:space="preserve">    </w:t>
+            </w:r>
+            <w:proofErr w:type="spellStart"/>
+            <w:r>
+              <w:rPr>
+                <w:rFonts w:ascii="Arial" w:eastAsia="Times New Roman" w:hAnsi="Arial" w:cs="Times New Roman"/>
+                <w:bCs/>
+                <w:kern w:val="36"/>
+                <w:sz w:val="18"/>
+                <w:szCs w:val="28"/>
+                <w:lang w:eastAsia="x-none"/>
+              </w:rPr>
+              <w:t>sql</w:t>
+            </w:r>
+            <w:proofErr w:type="spellEnd"/>
+            <w:r>
+              <w:rPr>
+                <w:rFonts w:ascii="Arial" w:eastAsia="Times New Roman" w:hAnsi="Arial" w:cs="Times New Roman"/>
+                <w:bCs/>
+                <w:kern w:val="36"/>
+                <w:sz w:val="18"/>
+                <w:szCs w:val="28"/>
+                <w:lang w:eastAsia="x-none"/>
+              </w:rPr>
+              <w:t>="</w:t>
+            </w:r>
+            <w:proofErr w:type="spellStart"/>
+            <w:r>
+              <w:rPr>
+                <w:rFonts w:ascii="Arial" w:eastAsia="Times New Roman" w:hAnsi="Arial" w:cs="Times New Roman"/>
+                <w:bCs/>
+                <w:kern w:val="36"/>
+                <w:sz w:val="18"/>
+                <w:szCs w:val="28"/>
+                <w:lang w:eastAsia="x-none"/>
+              </w:rPr>
+              <w:t>select</w:t>
+            </w:r>
+            <w:proofErr w:type="spellEnd"/>
+            <w:r>
+              <w:rPr>
+                <w:rFonts w:ascii="Arial" w:eastAsia="Times New Roman" w:hAnsi="Arial" w:cs="Times New Roman"/>
+                <w:bCs/>
+                <w:kern w:val="36"/>
+                <w:sz w:val="18"/>
+                <w:szCs w:val="28"/>
+                <w:lang w:eastAsia="x-none"/>
+              </w:rPr>
+              <w:t xml:space="preserve"> * </w:t>
+            </w:r>
+            <w:proofErr w:type="spellStart"/>
+            <w:r>
+              <w:rPr>
+                <w:rFonts w:ascii="Arial" w:eastAsia="Times New Roman" w:hAnsi="Arial" w:cs="Times New Roman"/>
+                <w:bCs/>
+                <w:kern w:val="36"/>
+                <w:sz w:val="18"/>
+                <w:szCs w:val="28"/>
+                <w:lang w:eastAsia="x-none"/>
+              </w:rPr>
+              <w:t>from</w:t>
+            </w:r>
+            <w:proofErr w:type="spellEnd"/>
+            <w:r>
+              <w:rPr>
+                <w:rFonts w:ascii="Arial" w:eastAsia="Times New Roman" w:hAnsi="Arial" w:cs="Times New Roman"/>
+                <w:bCs/>
+                <w:kern w:val="36"/>
+                <w:sz w:val="18"/>
+                <w:szCs w:val="28"/>
+                <w:lang w:eastAsia="x-none"/>
+              </w:rPr>
+              <w:t xml:space="preserve"> unidad"</w:t>
+            </w:r>
+          </w:p>
+          <w:p>
+            <w:pPr>
+              <w:pStyle w:val="Ttulo1"/>
+              <w:spacing w:before="0" w:after="0"/>
+              <w:rPr>
+                <w:rFonts w:ascii="Arial" w:eastAsia="Times New Roman" w:hAnsi="Arial" w:cs="Times New Roman"/>
+                <w:bCs/>
+                <w:kern w:val="36"/>
+                <w:sz w:val="18"/>
+                <w:szCs w:val="28"/>
+                <w:lang w:eastAsia="x-none"/>
+              </w:rPr>
+            </w:pPr>
+            <w:r>
+              <w:rPr>
+                <w:rFonts w:ascii="Arial" w:eastAsia="Times New Roman" w:hAnsi="Arial" w:cs="Times New Roman"/>
+                <w:bCs/>
+                <w:kern w:val="36"/>
+                <w:sz w:val="18"/>
+                <w:szCs w:val="28"/>
+                <w:lang w:eastAsia="x-none"/>
+              </w:rPr>
+              <w:t>    todo=</w:t>
+            </w:r>
+            <w:proofErr w:type="spellStart"/>
+            <w:r>
+              <w:rPr>
+                <w:rFonts w:ascii="Arial" w:eastAsia="Times New Roman" w:hAnsi="Arial" w:cs="Times New Roman"/>
+                <w:bCs/>
+                <w:kern w:val="36"/>
+                <w:sz w:val="18"/>
+                <w:szCs w:val="28"/>
+                <w:lang w:eastAsia="x-none"/>
+              </w:rPr>
+              <w:t>ConsultarJson</w:t>
+            </w:r>
+            <w:proofErr w:type="spellEnd"/>
+            <w:r>
+              <w:rPr>
+                <w:rFonts w:ascii="Arial" w:eastAsia="Times New Roman" w:hAnsi="Arial" w:cs="Times New Roman"/>
+                <w:bCs/>
+                <w:kern w:val="36"/>
+                <w:sz w:val="18"/>
+                <w:szCs w:val="28"/>
+                <w:lang w:eastAsia="x-none"/>
+              </w:rPr>
               <w:t>(</w:t>
             </w:r>
-            <w:proofErr w:type="gramEnd"/>
-            <w:r>
-              <w:rPr>
-                <w:rFonts w:ascii="Arial" w:eastAsia="Times New Roman" w:hAnsi="Arial" w:cs="Times New Roman"/>
-                <w:bCs/>
-                <w:kern w:val="36"/>
-                <w:sz w:val="18"/>
-                <w:szCs w:val="28"/>
-                <w:lang w:eastAsia="x-none"/>
-              </w:rPr>
-              <w:t>):</w:t>
+            <w:proofErr w:type="spellStart"/>
+            <w:r>
+              <w:rPr>
+                <w:rFonts w:ascii="Arial" w:eastAsia="Times New Roman" w:hAnsi="Arial" w:cs="Times New Roman"/>
+                <w:bCs/>
+                <w:kern w:val="36"/>
+                <w:sz w:val="18"/>
+                <w:szCs w:val="28"/>
+                <w:lang w:eastAsia="x-none"/>
+              </w:rPr>
+              <w:t>sql</w:t>
+            </w:r>
+            <w:proofErr w:type="spellEnd"/>
+            <w:r>
+              <w:rPr>
+                <w:rFonts w:ascii="Arial" w:eastAsia="Times New Roman" w:hAnsi="Arial" w:cs="Times New Roman"/>
+                <w:bCs/>
+                <w:kern w:val="36"/>
+                <w:sz w:val="18"/>
+                <w:szCs w:val="28"/>
+                <w:lang w:eastAsia="x-none"/>
+              </w:rPr>
+              <w:t>)    </w:t>
             </w:r>
           </w:p>
           <w:p>
@@ -2217,176 +1820,6 @@
                 <w:szCs w:val="28"/>
                 <w:lang w:eastAsia="x-none"/>
               </w:rPr>
-              <w:t>sql</w:t>
-            </w:r>
-            <w:proofErr w:type="spellEnd"/>
-            <w:r>
-              <w:rPr>
-                <w:rFonts w:ascii="Arial" w:eastAsia="Times New Roman" w:hAnsi="Arial" w:cs="Times New Roman"/>
-                <w:bCs/>
-                <w:kern w:val="36"/>
-                <w:sz w:val="18"/>
-                <w:szCs w:val="28"/>
-                <w:lang w:eastAsia="x-none"/>
-              </w:rPr>
-              <w:t>="</w:t>
-            </w:r>
-            <w:proofErr w:type="spellStart"/>
-            <w:r>
-              <w:rPr>
-                <w:rFonts w:ascii="Arial" w:eastAsia="Times New Roman" w:hAnsi="Arial" w:cs="Times New Roman"/>
-                <w:bCs/>
-                <w:kern w:val="36"/>
-                <w:sz w:val="18"/>
-                <w:szCs w:val="28"/>
-                <w:lang w:eastAsia="x-none"/>
-              </w:rPr>
-              <w:t>select</w:t>
-            </w:r>
-            <w:proofErr w:type="spellEnd"/>
-            <w:r>
-              <w:rPr>
-                <w:rFonts w:ascii="Arial" w:eastAsia="Times New Roman" w:hAnsi="Arial" w:cs="Times New Roman"/>
-                <w:bCs/>
-                <w:kern w:val="36"/>
-                <w:sz w:val="18"/>
-                <w:szCs w:val="28"/>
-                <w:lang w:eastAsia="x-none"/>
-              </w:rPr>
-              <w:t xml:space="preserve"> * </w:t>
-            </w:r>
-            <w:proofErr w:type="spellStart"/>
-            <w:r>
-              <w:rPr>
-                <w:rFonts w:ascii="Arial" w:eastAsia="Times New Roman" w:hAnsi="Arial" w:cs="Times New Roman"/>
-                <w:bCs/>
-                <w:kern w:val="36"/>
-                <w:sz w:val="18"/>
-                <w:szCs w:val="28"/>
-                <w:lang w:eastAsia="x-none"/>
-              </w:rPr>
-              <w:t>from</w:t>
-            </w:r>
-            <w:proofErr w:type="spellEnd"/>
-            <w:r>
-              <w:rPr>
-                <w:rFonts w:ascii="Arial" w:eastAsia="Times New Roman" w:hAnsi="Arial" w:cs="Times New Roman"/>
-                <w:bCs/>
-                <w:kern w:val="36"/>
-                <w:sz w:val="18"/>
-                <w:szCs w:val="28"/>
-                <w:lang w:eastAsia="x-none"/>
-              </w:rPr>
-              <w:t xml:space="preserve"> unidad"</w:t>
-            </w:r>
-          </w:p>
-          <w:p>
-            <w:pPr>
-              <w:pStyle w:val="Ttulo1"/>
-              <w:spacing w:before="0" w:after="0"/>
-              <w:rPr>
-                <w:rFonts w:ascii="Arial" w:eastAsia="Times New Roman" w:hAnsi="Arial" w:cs="Times New Roman"/>
-                <w:bCs/>
-                <w:kern w:val="36"/>
-                <w:sz w:val="18"/>
-                <w:szCs w:val="28"/>
-                <w:lang w:eastAsia="x-none"/>
-              </w:rPr>
-            </w:pPr>
-            <w:r>
-              <w:rPr>
-                <w:rFonts w:ascii="Arial" w:eastAsia="Times New Roman" w:hAnsi="Arial" w:cs="Times New Roman"/>
-                <w:bCs/>
-                <w:kern w:val="36"/>
-                <w:sz w:val="18"/>
-                <w:szCs w:val="28"/>
-                <w:lang w:eastAsia="x-none"/>
-              </w:rPr>
-              <w:t>    todo=</w:t>
-            </w:r>
-            <w:proofErr w:type="spellStart"/>
-            <w:r>
-              <w:rPr>
-                <w:rFonts w:ascii="Arial" w:eastAsia="Times New Roman" w:hAnsi="Arial" w:cs="Times New Roman"/>
-                <w:bCs/>
-                <w:kern w:val="36"/>
-                <w:sz w:val="18"/>
-                <w:szCs w:val="28"/>
-                <w:lang w:eastAsia="x-none"/>
-              </w:rPr>
-              <w:t>ConsultarJson</w:t>
-            </w:r>
-            <w:proofErr w:type="spellEnd"/>
-            <w:r>
-              <w:rPr>
-                <w:rFonts w:ascii="Arial" w:eastAsia="Times New Roman" w:hAnsi="Arial" w:cs="Times New Roman"/>
-                <w:bCs/>
-                <w:kern w:val="36"/>
-                <w:sz w:val="18"/>
-                <w:szCs w:val="28"/>
-                <w:lang w:eastAsia="x-none"/>
-              </w:rPr>
-              <w:t>(</w:t>
-            </w:r>
-            <w:proofErr w:type="spellStart"/>
-            <w:r>
-              <w:rPr>
-                <w:rFonts w:ascii="Arial" w:eastAsia="Times New Roman" w:hAnsi="Arial" w:cs="Times New Roman"/>
-                <w:bCs/>
-                <w:kern w:val="36"/>
-                <w:sz w:val="18"/>
-                <w:szCs w:val="28"/>
-                <w:lang w:eastAsia="x-none"/>
-              </w:rPr>
-              <w:t>sql</w:t>
-            </w:r>
-            <w:proofErr w:type="spellEnd"/>
-            <w:r>
-              <w:rPr>
-                <w:rFonts w:ascii="Arial" w:eastAsia="Times New Roman" w:hAnsi="Arial" w:cs="Times New Roman"/>
-                <w:bCs/>
-                <w:kern w:val="36"/>
-                <w:sz w:val="18"/>
-                <w:szCs w:val="28"/>
-                <w:lang w:eastAsia="x-none"/>
-              </w:rPr>
-              <w:t>)    </w:t>
-            </w:r>
-          </w:p>
-          <w:p>
-            <w:pPr>
-              <w:pStyle w:val="Ttulo1"/>
-              <w:spacing w:before="0" w:after="0"/>
-              <w:rPr>
-                <w:rFonts w:ascii="Arial" w:eastAsia="Times New Roman" w:hAnsi="Arial" w:cs="Times New Roman"/>
-                <w:bCs/>
-                <w:kern w:val="36"/>
-                <w:sz w:val="18"/>
-                <w:szCs w:val="28"/>
-                <w:lang w:eastAsia="x-none"/>
-              </w:rPr>
-            </w:pPr>
-            <w:r>
-              <w:rPr>
-                <w:rFonts w:ascii="Arial" w:eastAsia="Times New Roman" w:hAnsi="Arial" w:cs="Times New Roman"/>
-                <w:bCs/>
-                <w:kern w:val="36"/>
-                <w:sz w:val="18"/>
-                <w:szCs w:val="28"/>
-                <w:lang w:eastAsia="x-none"/>
-              </w:rPr>
-              <w:t xml:space="preserve">    </w:t>
-            </w:r>
-            <w:proofErr w:type="spellStart"/>
-            <w:r>
-              <w:rPr>
-                <w:rFonts w:ascii="Arial" w:eastAsia="Times New Roman" w:hAnsi="Arial" w:cs="Times New Roman"/>
-                <w:bCs/>
-                <w:kern w:val="36"/>
-                <w:sz w:val="18"/>
-                <w:szCs w:val="28"/>
-                <w:lang w:eastAsia="x-none"/>
-              </w:rPr>
               <w:t>return</w:t>
             </w:r>
             <w:proofErr w:type="spellEnd"/>
@@ -2402,7 +1835,6 @@
               <w:t xml:space="preserve"> </w:t>
             </w:r>
             <w:proofErr w:type="spellStart"/>
-            <w:proofErr w:type="gramStart"/>
             <w:r>
               <w:rPr>
                 <w:rFonts w:ascii="Arial" w:eastAsia="Times New Roman" w:hAnsi="Arial" w:cs="Times New Roman"/>
@@ -2415,7 +1847,6 @@
               <w:t>json.dumps</w:t>
             </w:r>
             <w:proofErr w:type="spellEnd"/>
-            <w:proofErr w:type="gramEnd"/>
             <w:r>
               <w:rPr>
                 <w:rFonts w:ascii="Arial" w:eastAsia="Times New Roman" w:hAnsi="Arial" w:cs="Times New Roman"/>
@@ -2665,31 +2096,7 @@
                 <w:szCs w:val="28"/>
                 <w:lang w:eastAsia="x-none"/>
               </w:rPr>
-              <w:t xml:space="preserve"> de </w:t>
-            </w:r>
-            <w:proofErr w:type="gramStart"/>
-            <w:r>
-              <w:rPr>
-                <w:rFonts w:ascii="Arial" w:eastAsia="Times New Roman" w:hAnsi="Arial" w:cs="Times New Roman"/>
-                <w:bCs/>
-                <w:kern w:val="36"/>
-                <w:sz w:val="18"/>
-                <w:szCs w:val="28"/>
-                <w:lang w:eastAsia="x-none"/>
-              </w:rPr>
-              <w:t>la unidades habitacionales</w:t>
-            </w:r>
-            <w:proofErr w:type="gramEnd"/>
-            <w:r>
-              <w:rPr>
-                <w:rFonts w:ascii="Arial" w:eastAsia="Times New Roman" w:hAnsi="Arial" w:cs="Times New Roman"/>
-                <w:bCs/>
-                <w:kern w:val="36"/>
-                <w:sz w:val="18"/>
-                <w:szCs w:val="28"/>
-                <w:lang w:eastAsia="x-none"/>
-              </w:rPr>
-              <w:t xml:space="preserve"> seleccionada</w:t>
+              <w:t xml:space="preserve"> de la unidades habitacionales seleccionada</w:t>
             </w:r>
           </w:p>
         </w:tc>
@@ -2752,31 +2159,7 @@
                 <w:szCs w:val="28"/>
                 <w:lang w:eastAsia="x-none"/>
               </w:rPr>
-              <w:t>@</w:t>
-            </w:r>
-            <w:proofErr w:type="gramStart"/>
-            <w:r>
-              <w:rPr>
-                <w:rFonts w:ascii="Arial" w:eastAsia="Times New Roman" w:hAnsi="Arial" w:cs="Times New Roman"/>
-                <w:bCs/>
-                <w:kern w:val="36"/>
-                <w:sz w:val="18"/>
-                <w:szCs w:val="28"/>
-                <w:lang w:eastAsia="x-none"/>
-              </w:rPr>
-              <w:t>app.route</w:t>
-            </w:r>
-            <w:proofErr w:type="gramEnd"/>
-            <w:r>
-              <w:rPr>
-                <w:rFonts w:ascii="Arial" w:eastAsia="Times New Roman" w:hAnsi="Arial" w:cs="Times New Roman"/>
-                <w:bCs/>
-                <w:kern w:val="36"/>
-                <w:sz w:val="18"/>
-                <w:szCs w:val="28"/>
-                <w:lang w:eastAsia="x-none"/>
-              </w:rPr>
-              <w:t>("/t/&lt;id&gt;")</w:t>
+              <w:t>@app.route("/t/&lt;id&gt;")</w:t>
             </w:r>
           </w:p>
           <w:p>
@@ -3108,7 +2491,6 @@
               <w:t xml:space="preserve"> </w:t>
             </w:r>
             <w:proofErr w:type="spellStart"/>
-            <w:proofErr w:type="gramStart"/>
             <w:r>
               <w:rPr>
                 <w:rFonts w:ascii="Arial" w:eastAsia="Times New Roman" w:hAnsi="Arial" w:cs="Times New Roman"/>
@@ -3121,7 +2503,6 @@
               <w:t>json.dumps</w:t>
             </w:r>
             <w:proofErr w:type="spellEnd"/>
-            <w:proofErr w:type="gramEnd"/>
             <w:r>
               <w:rPr>
                 <w:rFonts w:ascii="Arial" w:eastAsia="Times New Roman" w:hAnsi="Arial" w:cs="Times New Roman"/>
@@ -3336,31 +2717,7 @@
                 <w:szCs w:val="28"/>
                 <w:lang w:eastAsia="x-none"/>
               </w:rPr>
-              <w:t xml:space="preserve">Elimina </w:t>
-            </w:r>
-            <w:proofErr w:type="gramStart"/>
-            <w:r>
-              <w:rPr>
-                <w:rFonts w:ascii="Arial" w:eastAsia="Times New Roman" w:hAnsi="Arial" w:cs="Times New Roman"/>
-                <w:bCs/>
-                <w:kern w:val="36"/>
-                <w:sz w:val="18"/>
-                <w:szCs w:val="28"/>
-                <w:lang w:eastAsia="x-none"/>
-              </w:rPr>
-              <w:t>la unidades habitacionales</w:t>
-            </w:r>
-            <w:proofErr w:type="gramEnd"/>
-            <w:r>
-              <w:rPr>
-                <w:rFonts w:ascii="Arial" w:eastAsia="Times New Roman" w:hAnsi="Arial" w:cs="Times New Roman"/>
-                <w:bCs/>
-                <w:kern w:val="36"/>
-                <w:sz w:val="18"/>
-                <w:szCs w:val="28"/>
-                <w:lang w:eastAsia="x-none"/>
-              </w:rPr>
-              <w:t xml:space="preserve"> seleccionada</w:t>
+              <w:t>Elimina la unidades habitacionales seleccionada</w:t>
             </w:r>
           </w:p>
         </w:tc>
@@ -3423,31 +2780,7 @@
                 <w:szCs w:val="28"/>
                 <w:lang w:eastAsia="x-none"/>
               </w:rPr>
-              <w:t>@</w:t>
-            </w:r>
-            <w:proofErr w:type="gramStart"/>
-            <w:r>
-              <w:rPr>
-                <w:rFonts w:ascii="Arial" w:eastAsia="Times New Roman" w:hAnsi="Arial" w:cs="Times New Roman"/>
-                <w:bCs/>
-                <w:kern w:val="36"/>
-                <w:sz w:val="18"/>
-                <w:szCs w:val="28"/>
-                <w:lang w:eastAsia="x-none"/>
-              </w:rPr>
-              <w:t>app.route</w:t>
-            </w:r>
-            <w:proofErr w:type="gramEnd"/>
-            <w:r>
-              <w:rPr>
-                <w:rFonts w:ascii="Arial" w:eastAsia="Times New Roman" w:hAnsi="Arial" w:cs="Times New Roman"/>
-                <w:bCs/>
-                <w:kern w:val="36"/>
-                <w:sz w:val="18"/>
-                <w:szCs w:val="28"/>
-                <w:lang w:eastAsia="x-none"/>
-              </w:rPr>
-              <w:t>("/t/d/&lt;id&gt;",methods=['DELETE'])</w:t>
+              <w:t>@app.route("/t/d/&lt;id&gt;",methods=['DELETE'])</w:t>
             </w:r>
           </w:p>
           <w:p>
@@ -3755,7 +3088,6 @@
               <w:t xml:space="preserve"> = </w:t>
             </w:r>
             <w:proofErr w:type="spellStart"/>
-            <w:proofErr w:type="gramStart"/>
             <w:r>
               <w:rPr>
                 <w:rFonts w:ascii="Arial" w:eastAsia="Times New Roman" w:hAnsi="Arial" w:cs="Times New Roman"/>
@@ -3768,7 +3100,6 @@
               <w:t>con.cursor</w:t>
             </w:r>
             <w:proofErr w:type="spellEnd"/>
-            <w:proofErr w:type="gramEnd"/>
             <w:r>
               <w:rPr>
                 <w:rFonts w:ascii="Arial" w:eastAsia="Times New Roman" w:hAnsi="Arial" w:cs="Times New Roman"/>
@@ -3806,7 +3137,6 @@
               <w:t xml:space="preserve">    </w:t>
             </w:r>
             <w:proofErr w:type="spellStart"/>
-            <w:proofErr w:type="gramStart"/>
             <w:r>
               <w:rPr>
                 <w:rFonts w:ascii="Arial" w:eastAsia="Times New Roman" w:hAnsi="Arial" w:cs="Times New Roman"/>
@@ -3819,7 +3149,6 @@
               <w:t>cur.execute</w:t>
             </w:r>
             <w:proofErr w:type="spellEnd"/>
-            <w:proofErr w:type="gramEnd"/>
             <w:r>
               <w:rPr>
                 <w:rFonts w:ascii="Arial" w:eastAsia="Times New Roman" w:hAnsi="Arial" w:cs="Times New Roman"/>
@@ -3881,7 +3210,6 @@
               <w:t xml:space="preserve">    </w:t>
             </w:r>
             <w:proofErr w:type="spellStart"/>
-            <w:proofErr w:type="gramStart"/>
             <w:r>
               <w:rPr>
                 <w:rFonts w:ascii="Arial" w:eastAsia="Times New Roman" w:hAnsi="Arial" w:cs="Times New Roman"/>
@@ -3894,7 +3222,6 @@
               <w:t>con.commit</w:t>
             </w:r>
             <w:proofErr w:type="spellEnd"/>
-            <w:proofErr w:type="gramEnd"/>
             <w:r>
               <w:rPr>
                 <w:rFonts w:ascii="Arial" w:eastAsia="Times New Roman" w:hAnsi="Arial" w:cs="Times New Roman"/>
@@ -3932,7 +3259,6 @@
               <w:t xml:space="preserve">    </w:t>
             </w:r>
             <w:proofErr w:type="spellStart"/>
-            <w:proofErr w:type="gramStart"/>
             <w:r>
               <w:rPr>
                 <w:rFonts w:ascii="Arial" w:eastAsia="Times New Roman" w:hAnsi="Arial" w:cs="Times New Roman"/>
@@ -3945,7 +3271,6 @@
               <w:t>con.close</w:t>
             </w:r>
             <w:proofErr w:type="spellEnd"/>
-            <w:proofErr w:type="gramEnd"/>
             <w:r>
               <w:rPr>
                 <w:rFonts w:ascii="Arial" w:eastAsia="Times New Roman" w:hAnsi="Arial" w:cs="Times New Roman"/>
@@ -4212,42 +3537,18 @@
                 <w:szCs w:val="28"/>
                 <w:lang w:eastAsia="x-none"/>
               </w:rPr>
-              <w:t xml:space="preserve">Inserta </w:t>
-            </w:r>
-            <w:proofErr w:type="gramStart"/>
-            <w:r>
-              <w:rPr>
-                <w:rFonts w:ascii="Arial" w:eastAsia="Times New Roman" w:hAnsi="Arial" w:cs="Times New Roman"/>
-                <w:bCs/>
-                <w:kern w:val="36"/>
-                <w:sz w:val="18"/>
-                <w:szCs w:val="28"/>
-                <w:lang w:eastAsia="x-none"/>
-              </w:rPr>
-              <w:t>una</w:t>
-            </w:r>
-            <w:r>
-              <w:rPr>
-                <w:rFonts w:ascii="Arial" w:eastAsia="Times New Roman" w:hAnsi="Arial" w:cs="Times New Roman"/>
-                <w:bCs/>
-                <w:kern w:val="36"/>
-                <w:sz w:val="18"/>
-                <w:szCs w:val="28"/>
-                <w:lang w:eastAsia="x-none"/>
-              </w:rPr>
-              <w:t xml:space="preserve"> unidades habitacionales</w:t>
-            </w:r>
-            <w:proofErr w:type="gramEnd"/>
-            <w:r>
-              <w:rPr>
-                <w:rFonts w:ascii="Arial" w:eastAsia="Times New Roman" w:hAnsi="Arial" w:cs="Times New Roman"/>
-                <w:bCs/>
-                <w:kern w:val="36"/>
-                <w:sz w:val="18"/>
-                <w:szCs w:val="28"/>
-                <w:lang w:eastAsia="x-none"/>
-              </w:rPr>
-              <w:t xml:space="preserve"> </w:t>
+              <w:t>Inserta una</w:t>
+            </w:r>
+            <w:r>
+              <w:rPr>
+                <w:rFonts w:ascii="Arial" w:eastAsia="Times New Roman" w:hAnsi="Arial" w:cs="Times New Roman"/>
+                <w:bCs/>
+                <w:kern w:val="36"/>
+                <w:sz w:val="18"/>
+                <w:szCs w:val="28"/>
+                <w:lang w:eastAsia="x-none"/>
+              </w:rPr>
+              <w:t xml:space="preserve"> unidades habitacionales </w:t>
             </w:r>
           </w:p>
         </w:tc>
@@ -4310,31 +3611,7 @@
                 <w:szCs w:val="28"/>
                 <w:lang w:eastAsia="x-none"/>
               </w:rPr>
-              <w:t>@</w:t>
-            </w:r>
-            <w:proofErr w:type="gramStart"/>
-            <w:r>
-              <w:rPr>
-                <w:rFonts w:ascii="Arial" w:eastAsia="Times New Roman" w:hAnsi="Arial" w:cs="Times New Roman"/>
-                <w:bCs/>
-                <w:kern w:val="36"/>
-                <w:sz w:val="18"/>
-                <w:szCs w:val="28"/>
-                <w:lang w:eastAsia="x-none"/>
-              </w:rPr>
-              <w:t>app.route</w:t>
-            </w:r>
-            <w:proofErr w:type="gramEnd"/>
-            <w:r>
-              <w:rPr>
-                <w:rFonts w:ascii="Arial" w:eastAsia="Times New Roman" w:hAnsi="Arial" w:cs="Times New Roman"/>
-                <w:bCs/>
-                <w:kern w:val="36"/>
-                <w:sz w:val="18"/>
-                <w:szCs w:val="28"/>
-                <w:lang w:eastAsia="x-none"/>
-              </w:rPr>
-              <w:t>("/t/i/",methods=['POST',])</w:t>
+              <w:t>@app.route("/t/i/",methods=['POST',])</w:t>
             </w:r>
           </w:p>
           <w:p>
@@ -4375,7 +3652,6 @@
               <w:t xml:space="preserve"> </w:t>
             </w:r>
             <w:proofErr w:type="spellStart"/>
-            <w:proofErr w:type="gramStart"/>
             <w:r>
               <w:rPr>
                 <w:rFonts w:ascii="Arial" w:eastAsia="Times New Roman" w:hAnsi="Arial" w:cs="Times New Roman"/>
@@ -4397,92 +3673,471 @@
                 <w:szCs w:val="28"/>
                 <w:lang w:eastAsia="x-none"/>
               </w:rPr>
+              <w:t>():</w:t>
+            </w:r>
+          </w:p>
+          <w:p>
+            <w:pPr>
+              <w:pStyle w:val="Ttulo1"/>
+              <w:spacing w:before="0" w:after="0"/>
+              <w:rPr>
+                <w:rFonts w:ascii="Arial" w:eastAsia="Times New Roman" w:hAnsi="Arial" w:cs="Times New Roman"/>
+                <w:bCs/>
+                <w:kern w:val="36"/>
+                <w:sz w:val="18"/>
+                <w:szCs w:val="28"/>
+                <w:lang w:eastAsia="x-none"/>
+              </w:rPr>
+            </w:pPr>
+            <w:r>
+              <w:rPr>
+                <w:rFonts w:ascii="Arial" w:eastAsia="Times New Roman" w:hAnsi="Arial" w:cs="Times New Roman"/>
+                <w:bCs/>
+                <w:kern w:val="36"/>
+                <w:sz w:val="18"/>
+                <w:szCs w:val="28"/>
+                <w:lang w:eastAsia="x-none"/>
+              </w:rPr>
+              <w:t xml:space="preserve">    datos = </w:t>
+            </w:r>
+            <w:proofErr w:type="spellStart"/>
+            <w:r>
+              <w:rPr>
+                <w:rFonts w:ascii="Arial" w:eastAsia="Times New Roman" w:hAnsi="Arial" w:cs="Times New Roman"/>
+                <w:bCs/>
+                <w:kern w:val="36"/>
+                <w:sz w:val="18"/>
+                <w:szCs w:val="28"/>
+                <w:lang w:eastAsia="x-none"/>
+              </w:rPr>
+              <w:t>request.get_json</w:t>
+            </w:r>
+            <w:proofErr w:type="spellEnd"/>
+            <w:r>
+              <w:rPr>
+                <w:rFonts w:ascii="Arial" w:eastAsia="Times New Roman" w:hAnsi="Arial" w:cs="Times New Roman"/>
+                <w:bCs/>
+                <w:kern w:val="36"/>
+                <w:sz w:val="18"/>
+                <w:szCs w:val="28"/>
+                <w:lang w:eastAsia="x-none"/>
+              </w:rPr>
+              <w:t>()</w:t>
+            </w:r>
+          </w:p>
+          <w:p>
+            <w:pPr>
+              <w:pStyle w:val="Ttulo1"/>
+              <w:spacing w:before="0" w:after="0"/>
+              <w:rPr>
+                <w:rFonts w:ascii="Arial" w:eastAsia="Times New Roman" w:hAnsi="Arial" w:cs="Times New Roman"/>
+                <w:bCs/>
+                <w:kern w:val="36"/>
+                <w:sz w:val="18"/>
+                <w:szCs w:val="28"/>
+                <w:lang w:eastAsia="x-none"/>
+              </w:rPr>
+            </w:pPr>
+            <w:r>
+              <w:rPr>
+                <w:rFonts w:ascii="Arial" w:eastAsia="Times New Roman" w:hAnsi="Arial" w:cs="Times New Roman"/>
+                <w:bCs/>
+                <w:kern w:val="36"/>
+                <w:sz w:val="18"/>
+                <w:szCs w:val="28"/>
+                <w:lang w:eastAsia="x-none"/>
+              </w:rPr>
+              <w:t xml:space="preserve">    </w:t>
+            </w:r>
+            <w:proofErr w:type="spellStart"/>
+            <w:r>
+              <w:rPr>
+                <w:rFonts w:ascii="Arial" w:eastAsia="Times New Roman" w:hAnsi="Arial" w:cs="Times New Roman"/>
+                <w:bCs/>
+                <w:kern w:val="36"/>
+                <w:sz w:val="18"/>
+                <w:szCs w:val="28"/>
+                <w:lang w:eastAsia="x-none"/>
+              </w:rPr>
+              <w:t>nom</w:t>
+            </w:r>
+            <w:proofErr w:type="spellEnd"/>
+            <w:r>
+              <w:rPr>
+                <w:rFonts w:ascii="Arial" w:eastAsia="Times New Roman" w:hAnsi="Arial" w:cs="Times New Roman"/>
+                <w:bCs/>
+                <w:kern w:val="36"/>
+                <w:sz w:val="18"/>
+                <w:szCs w:val="28"/>
+                <w:lang w:eastAsia="x-none"/>
+              </w:rPr>
+              <w:t xml:space="preserve"> = </w:t>
+            </w:r>
+            <w:proofErr w:type="spellStart"/>
+            <w:r>
+              <w:rPr>
+                <w:rFonts w:ascii="Arial" w:eastAsia="Times New Roman" w:hAnsi="Arial" w:cs="Times New Roman"/>
+                <w:bCs/>
+                <w:kern w:val="36"/>
+                <w:sz w:val="18"/>
+                <w:szCs w:val="28"/>
+                <w:lang w:eastAsia="x-none"/>
+              </w:rPr>
+              <w:t>datos.get</w:t>
+            </w:r>
+            <w:proofErr w:type="spellEnd"/>
+            <w:r>
+              <w:rPr>
+                <w:rFonts w:ascii="Arial" w:eastAsia="Times New Roman" w:hAnsi="Arial" w:cs="Times New Roman"/>
+                <w:bCs/>
+                <w:kern w:val="36"/>
+                <w:sz w:val="18"/>
+                <w:szCs w:val="28"/>
+                <w:lang w:eastAsia="x-none"/>
+              </w:rPr>
+              <w:t>('nombre')</w:t>
+            </w:r>
+          </w:p>
+          <w:p>
+            <w:pPr>
+              <w:pStyle w:val="Ttulo1"/>
+              <w:spacing w:before="0" w:after="0"/>
+              <w:rPr>
+                <w:rFonts w:ascii="Arial" w:eastAsia="Times New Roman" w:hAnsi="Arial" w:cs="Times New Roman"/>
+                <w:bCs/>
+                <w:kern w:val="36"/>
+                <w:sz w:val="18"/>
+                <w:szCs w:val="28"/>
+                <w:lang w:eastAsia="x-none"/>
+              </w:rPr>
+            </w:pPr>
+            <w:r>
+              <w:rPr>
+                <w:rFonts w:ascii="Arial" w:eastAsia="Times New Roman" w:hAnsi="Arial" w:cs="Times New Roman"/>
+                <w:bCs/>
+                <w:kern w:val="36"/>
+                <w:sz w:val="18"/>
+                <w:szCs w:val="28"/>
+                <w:lang w:eastAsia="x-none"/>
+              </w:rPr>
+              <w:t xml:space="preserve">    </w:t>
+            </w:r>
+            <w:proofErr w:type="spellStart"/>
+            <w:r>
+              <w:rPr>
+                <w:rFonts w:ascii="Arial" w:eastAsia="Times New Roman" w:hAnsi="Arial" w:cs="Times New Roman"/>
+                <w:bCs/>
+                <w:kern w:val="36"/>
+                <w:sz w:val="18"/>
+                <w:szCs w:val="28"/>
+                <w:lang w:eastAsia="x-none"/>
+              </w:rPr>
+              <w:t>sql</w:t>
+            </w:r>
+            <w:proofErr w:type="spellEnd"/>
+            <w:r>
+              <w:rPr>
+                <w:rFonts w:ascii="Arial" w:eastAsia="Times New Roman" w:hAnsi="Arial" w:cs="Times New Roman"/>
+                <w:bCs/>
+                <w:kern w:val="36"/>
+                <w:sz w:val="18"/>
+                <w:szCs w:val="28"/>
+                <w:lang w:eastAsia="x-none"/>
+              </w:rPr>
+              <w:t xml:space="preserve"> = "INSERT INTO UNIDAD (nombre) VALUES (?)"</w:t>
+            </w:r>
+          </w:p>
+          <w:p>
+            <w:pPr>
+              <w:pStyle w:val="Ttulo1"/>
+              <w:spacing w:before="0" w:after="0"/>
+              <w:rPr>
+                <w:rFonts w:ascii="Arial" w:eastAsia="Times New Roman" w:hAnsi="Arial" w:cs="Times New Roman"/>
+                <w:bCs/>
+                <w:kern w:val="36"/>
+                <w:sz w:val="18"/>
+                <w:szCs w:val="28"/>
+                <w:lang w:eastAsia="x-none"/>
+              </w:rPr>
+            </w:pPr>
+            <w:r>
+              <w:rPr>
+                <w:rFonts w:ascii="Arial" w:eastAsia="Times New Roman" w:hAnsi="Arial" w:cs="Times New Roman"/>
+                <w:bCs/>
+                <w:kern w:val="36"/>
+                <w:sz w:val="18"/>
+                <w:szCs w:val="28"/>
+                <w:lang w:eastAsia="x-none"/>
+              </w:rPr>
+              <w:t>    try:</w:t>
+            </w:r>
+          </w:p>
+          <w:p>
+            <w:pPr>
+              <w:pStyle w:val="Ttulo1"/>
+              <w:spacing w:before="0" w:after="0"/>
+              <w:rPr>
+                <w:rFonts w:ascii="Arial" w:eastAsia="Times New Roman" w:hAnsi="Arial" w:cs="Times New Roman"/>
+                <w:bCs/>
+                <w:kern w:val="36"/>
+                <w:sz w:val="18"/>
+                <w:szCs w:val="28"/>
+                <w:lang w:eastAsia="x-none"/>
+              </w:rPr>
+            </w:pPr>
+            <w:r>
+              <w:rPr>
+                <w:rFonts w:ascii="Arial" w:eastAsia="Times New Roman" w:hAnsi="Arial" w:cs="Times New Roman"/>
+                <w:bCs/>
+                <w:kern w:val="36"/>
+                <w:sz w:val="18"/>
+                <w:szCs w:val="28"/>
+                <w:lang w:eastAsia="x-none"/>
+              </w:rPr>
+              <w:t>        con = sqlite3.connect("api/</w:t>
+            </w:r>
+            <w:proofErr w:type="spellStart"/>
+            <w:r>
+              <w:rPr>
+                <w:rFonts w:ascii="Arial" w:eastAsia="Times New Roman" w:hAnsi="Arial" w:cs="Times New Roman"/>
+                <w:bCs/>
+                <w:kern w:val="36"/>
+                <w:sz w:val="18"/>
+                <w:szCs w:val="28"/>
+                <w:lang w:eastAsia="x-none"/>
+              </w:rPr>
+              <w:t>sinsonte.db</w:t>
+            </w:r>
+            <w:proofErr w:type="spellEnd"/>
+            <w:r>
+              <w:rPr>
+                <w:rFonts w:ascii="Arial" w:eastAsia="Times New Roman" w:hAnsi="Arial" w:cs="Times New Roman"/>
+                <w:bCs/>
+                <w:kern w:val="36"/>
+                <w:sz w:val="18"/>
+                <w:szCs w:val="28"/>
+                <w:lang w:eastAsia="x-none"/>
+              </w:rPr>
+              <w:t>")</w:t>
+            </w:r>
+          </w:p>
+          <w:p>
+            <w:pPr>
+              <w:pStyle w:val="Ttulo1"/>
+              <w:spacing w:before="0" w:after="0"/>
+              <w:rPr>
+                <w:rFonts w:ascii="Arial" w:eastAsia="Times New Roman" w:hAnsi="Arial" w:cs="Times New Roman"/>
+                <w:bCs/>
+                <w:kern w:val="36"/>
+                <w:sz w:val="18"/>
+                <w:szCs w:val="28"/>
+                <w:lang w:eastAsia="x-none"/>
+              </w:rPr>
+            </w:pPr>
+            <w:r>
+              <w:rPr>
+                <w:rFonts w:ascii="Arial" w:eastAsia="Times New Roman" w:hAnsi="Arial" w:cs="Times New Roman"/>
+                <w:bCs/>
+                <w:kern w:val="36"/>
+                <w:sz w:val="18"/>
+                <w:szCs w:val="28"/>
+                <w:lang w:eastAsia="x-none"/>
+              </w:rPr>
+              <w:t xml:space="preserve">        </w:t>
+            </w:r>
+            <w:proofErr w:type="spellStart"/>
+            <w:r>
+              <w:rPr>
+                <w:rFonts w:ascii="Arial" w:eastAsia="Times New Roman" w:hAnsi="Arial" w:cs="Times New Roman"/>
+                <w:bCs/>
+                <w:kern w:val="36"/>
+                <w:sz w:val="18"/>
+                <w:szCs w:val="28"/>
+                <w:lang w:eastAsia="x-none"/>
+              </w:rPr>
+              <w:t>cur</w:t>
+            </w:r>
+            <w:proofErr w:type="spellEnd"/>
+            <w:r>
+              <w:rPr>
+                <w:rFonts w:ascii="Arial" w:eastAsia="Times New Roman" w:hAnsi="Arial" w:cs="Times New Roman"/>
+                <w:bCs/>
+                <w:kern w:val="36"/>
+                <w:sz w:val="18"/>
+                <w:szCs w:val="28"/>
+                <w:lang w:eastAsia="x-none"/>
+              </w:rPr>
+              <w:t xml:space="preserve"> = </w:t>
+            </w:r>
+            <w:proofErr w:type="spellStart"/>
+            <w:r>
+              <w:rPr>
+                <w:rFonts w:ascii="Arial" w:eastAsia="Times New Roman" w:hAnsi="Arial" w:cs="Times New Roman"/>
+                <w:bCs/>
+                <w:kern w:val="36"/>
+                <w:sz w:val="18"/>
+                <w:szCs w:val="28"/>
+                <w:lang w:eastAsia="x-none"/>
+              </w:rPr>
+              <w:t>con.cursor</w:t>
+            </w:r>
+            <w:proofErr w:type="spellEnd"/>
+            <w:r>
+              <w:rPr>
+                <w:rFonts w:ascii="Arial" w:eastAsia="Times New Roman" w:hAnsi="Arial" w:cs="Times New Roman"/>
+                <w:bCs/>
+                <w:kern w:val="36"/>
+                <w:sz w:val="18"/>
+                <w:szCs w:val="28"/>
+                <w:lang w:eastAsia="x-none"/>
+              </w:rPr>
+              <w:t>()</w:t>
+            </w:r>
+          </w:p>
+          <w:p>
+            <w:pPr>
+              <w:pStyle w:val="Ttulo1"/>
+              <w:spacing w:before="0" w:after="0"/>
+              <w:rPr>
+                <w:rFonts w:ascii="Arial" w:eastAsia="Times New Roman" w:hAnsi="Arial" w:cs="Times New Roman"/>
+                <w:bCs/>
+                <w:kern w:val="36"/>
+                <w:sz w:val="18"/>
+                <w:szCs w:val="28"/>
+                <w:lang w:eastAsia="x-none"/>
+              </w:rPr>
+            </w:pPr>
+            <w:r>
+              <w:rPr>
+                <w:rFonts w:ascii="Arial" w:eastAsia="Times New Roman" w:hAnsi="Arial" w:cs="Times New Roman"/>
+                <w:bCs/>
+                <w:kern w:val="36"/>
+                <w:sz w:val="18"/>
+                <w:szCs w:val="28"/>
+                <w:lang w:eastAsia="x-none"/>
+              </w:rPr>
+              <w:t xml:space="preserve">        </w:t>
+            </w:r>
+            <w:proofErr w:type="spellStart"/>
+            <w:r>
+              <w:rPr>
+                <w:rFonts w:ascii="Arial" w:eastAsia="Times New Roman" w:hAnsi="Arial" w:cs="Times New Roman"/>
+                <w:bCs/>
+                <w:kern w:val="36"/>
+                <w:sz w:val="18"/>
+                <w:szCs w:val="28"/>
+                <w:lang w:eastAsia="x-none"/>
+              </w:rPr>
+              <w:t>cur.execute</w:t>
+            </w:r>
+            <w:proofErr w:type="spellEnd"/>
+            <w:r>
+              <w:rPr>
+                <w:rFonts w:ascii="Arial" w:eastAsia="Times New Roman" w:hAnsi="Arial" w:cs="Times New Roman"/>
+                <w:bCs/>
+                <w:kern w:val="36"/>
+                <w:sz w:val="18"/>
+                <w:szCs w:val="28"/>
+                <w:lang w:eastAsia="x-none"/>
+              </w:rPr>
               <w:t>(</w:t>
             </w:r>
-            <w:proofErr w:type="gramEnd"/>
-            <w:r>
-              <w:rPr>
-                <w:rFonts w:ascii="Arial" w:eastAsia="Times New Roman" w:hAnsi="Arial" w:cs="Times New Roman"/>
-                <w:bCs/>
-                <w:kern w:val="36"/>
-                <w:sz w:val="18"/>
-                <w:szCs w:val="28"/>
-                <w:lang w:eastAsia="x-none"/>
-              </w:rPr>
-              <w:t>):</w:t>
-            </w:r>
-          </w:p>
-          <w:p>
-            <w:pPr>
-              <w:pStyle w:val="Ttulo1"/>
-              <w:spacing w:before="0" w:after="0"/>
-              <w:rPr>
-                <w:rFonts w:ascii="Arial" w:eastAsia="Times New Roman" w:hAnsi="Arial" w:cs="Times New Roman"/>
-                <w:bCs/>
-                <w:kern w:val="36"/>
-                <w:sz w:val="18"/>
-                <w:szCs w:val="28"/>
-                <w:lang w:eastAsia="x-none"/>
-              </w:rPr>
-            </w:pPr>
-            <w:r>
-              <w:rPr>
-                <w:rFonts w:ascii="Arial" w:eastAsia="Times New Roman" w:hAnsi="Arial" w:cs="Times New Roman"/>
-                <w:bCs/>
-                <w:kern w:val="36"/>
-                <w:sz w:val="18"/>
-                <w:szCs w:val="28"/>
-                <w:lang w:eastAsia="x-none"/>
-              </w:rPr>
-              <w:t xml:space="preserve">    datos = </w:t>
-            </w:r>
-            <w:proofErr w:type="spellStart"/>
-            <w:r>
-              <w:rPr>
-                <w:rFonts w:ascii="Arial" w:eastAsia="Times New Roman" w:hAnsi="Arial" w:cs="Times New Roman"/>
-                <w:bCs/>
-                <w:kern w:val="36"/>
-                <w:sz w:val="18"/>
-                <w:szCs w:val="28"/>
-                <w:lang w:eastAsia="x-none"/>
-              </w:rPr>
-              <w:t>request.get_</w:t>
-            </w:r>
-            <w:proofErr w:type="gramStart"/>
-            <w:r>
-              <w:rPr>
-                <w:rFonts w:ascii="Arial" w:eastAsia="Times New Roman" w:hAnsi="Arial" w:cs="Times New Roman"/>
-                <w:bCs/>
-                <w:kern w:val="36"/>
-                <w:sz w:val="18"/>
-                <w:szCs w:val="28"/>
-                <w:lang w:eastAsia="x-none"/>
-              </w:rPr>
-              <w:t>json</w:t>
-            </w:r>
-            <w:proofErr w:type="spellEnd"/>
-            <w:r>
-              <w:rPr>
-                <w:rFonts w:ascii="Arial" w:eastAsia="Times New Roman" w:hAnsi="Arial" w:cs="Times New Roman"/>
-                <w:bCs/>
-                <w:kern w:val="36"/>
-                <w:sz w:val="18"/>
-                <w:szCs w:val="28"/>
-                <w:lang w:eastAsia="x-none"/>
-              </w:rPr>
-              <w:t>(</w:t>
-            </w:r>
-            <w:proofErr w:type="gramEnd"/>
-            <w:r>
-              <w:rPr>
-                <w:rFonts w:ascii="Arial" w:eastAsia="Times New Roman" w:hAnsi="Arial" w:cs="Times New Roman"/>
-                <w:bCs/>
-                <w:kern w:val="36"/>
-                <w:sz w:val="18"/>
-                <w:szCs w:val="28"/>
-                <w:lang w:eastAsia="x-none"/>
-              </w:rPr>
-              <w:t>)</w:t>
+            <w:proofErr w:type="spellStart"/>
+            <w:r>
+              <w:rPr>
+                <w:rFonts w:ascii="Arial" w:eastAsia="Times New Roman" w:hAnsi="Arial" w:cs="Times New Roman"/>
+                <w:bCs/>
+                <w:kern w:val="36"/>
+                <w:sz w:val="18"/>
+                <w:szCs w:val="28"/>
+                <w:lang w:eastAsia="x-none"/>
+              </w:rPr>
+              <w:t>sql</w:t>
+            </w:r>
+            <w:proofErr w:type="spellEnd"/>
+            <w:r>
+              <w:rPr>
+                <w:rFonts w:ascii="Arial" w:eastAsia="Times New Roman" w:hAnsi="Arial" w:cs="Times New Roman"/>
+                <w:bCs/>
+                <w:kern w:val="36"/>
+                <w:sz w:val="18"/>
+                <w:szCs w:val="28"/>
+                <w:lang w:eastAsia="x-none"/>
+              </w:rPr>
+              <w:t>, (</w:t>
+            </w:r>
+            <w:proofErr w:type="spellStart"/>
+            <w:r>
+              <w:rPr>
+                <w:rFonts w:ascii="Arial" w:eastAsia="Times New Roman" w:hAnsi="Arial" w:cs="Times New Roman"/>
+                <w:bCs/>
+                <w:kern w:val="36"/>
+                <w:sz w:val="18"/>
+                <w:szCs w:val="28"/>
+                <w:lang w:eastAsia="x-none"/>
+              </w:rPr>
+              <w:t>nom</w:t>
+            </w:r>
+            <w:proofErr w:type="spellEnd"/>
+            <w:r>
+              <w:rPr>
+                <w:rFonts w:ascii="Arial" w:eastAsia="Times New Roman" w:hAnsi="Arial" w:cs="Times New Roman"/>
+                <w:bCs/>
+                <w:kern w:val="36"/>
+                <w:sz w:val="18"/>
+                <w:szCs w:val="28"/>
+                <w:lang w:eastAsia="x-none"/>
+              </w:rPr>
+              <w:t>,))</w:t>
+            </w:r>
+          </w:p>
+          <w:p>
+            <w:pPr>
+              <w:pStyle w:val="Ttulo1"/>
+              <w:spacing w:before="0" w:after="0"/>
+              <w:rPr>
+                <w:rFonts w:ascii="Arial" w:eastAsia="Times New Roman" w:hAnsi="Arial" w:cs="Times New Roman"/>
+                <w:bCs/>
+                <w:kern w:val="36"/>
+                <w:sz w:val="18"/>
+                <w:szCs w:val="28"/>
+                <w:lang w:eastAsia="x-none"/>
+              </w:rPr>
+            </w:pPr>
+            <w:r>
+              <w:rPr>
+                <w:rFonts w:ascii="Arial" w:eastAsia="Times New Roman" w:hAnsi="Arial" w:cs="Times New Roman"/>
+                <w:bCs/>
+                <w:kern w:val="36"/>
+                <w:sz w:val="18"/>
+                <w:szCs w:val="28"/>
+                <w:lang w:eastAsia="x-none"/>
+              </w:rPr>
+              <w:t xml:space="preserve">        </w:t>
+            </w:r>
+            <w:proofErr w:type="spellStart"/>
+            <w:r>
+              <w:rPr>
+                <w:rFonts w:ascii="Arial" w:eastAsia="Times New Roman" w:hAnsi="Arial" w:cs="Times New Roman"/>
+                <w:bCs/>
+                <w:kern w:val="36"/>
+                <w:sz w:val="18"/>
+                <w:szCs w:val="28"/>
+                <w:lang w:eastAsia="x-none"/>
+              </w:rPr>
+              <w:t>con.commit</w:t>
+            </w:r>
+            <w:proofErr w:type="spellEnd"/>
+            <w:r>
+              <w:rPr>
+                <w:rFonts w:ascii="Arial" w:eastAsia="Times New Roman" w:hAnsi="Arial" w:cs="Times New Roman"/>
+                <w:bCs/>
+                <w:kern w:val="36"/>
+                <w:sz w:val="18"/>
+                <w:szCs w:val="28"/>
+                <w:lang w:eastAsia="x-none"/>
+              </w:rPr>
+              <w:t>()</w:t>
             </w:r>
           </w:p>
           <w:p>
@@ -4519,43 +4174,92 @@
                 <w:szCs w:val="28"/>
                 <w:lang w:eastAsia="x-none"/>
               </w:rPr>
-              <w:t>nom</w:t>
-            </w:r>
-            <w:proofErr w:type="spellEnd"/>
-            <w:r>
-              <w:rPr>
-                <w:rFonts w:ascii="Arial" w:eastAsia="Times New Roman" w:hAnsi="Arial" w:cs="Times New Roman"/>
-                <w:bCs/>
-                <w:kern w:val="36"/>
-                <w:sz w:val="18"/>
-                <w:szCs w:val="28"/>
-                <w:lang w:eastAsia="x-none"/>
-              </w:rPr>
-              <w:t xml:space="preserve"> = </w:t>
-            </w:r>
-            <w:proofErr w:type="spellStart"/>
-            <w:r>
-              <w:rPr>
-                <w:rFonts w:ascii="Arial" w:eastAsia="Times New Roman" w:hAnsi="Arial" w:cs="Times New Roman"/>
-                <w:bCs/>
-                <w:kern w:val="36"/>
-                <w:sz w:val="18"/>
-                <w:szCs w:val="28"/>
-                <w:lang w:eastAsia="x-none"/>
-              </w:rPr>
-              <w:t>datos.get</w:t>
-            </w:r>
-            <w:proofErr w:type="spellEnd"/>
-            <w:r>
-              <w:rPr>
-                <w:rFonts w:ascii="Arial" w:eastAsia="Times New Roman" w:hAnsi="Arial" w:cs="Times New Roman"/>
-                <w:bCs/>
-                <w:kern w:val="36"/>
-                <w:sz w:val="18"/>
-                <w:szCs w:val="28"/>
-                <w:lang w:eastAsia="x-none"/>
-              </w:rPr>
-              <w:t>('nombre')</w:t>
+              <w:t>except</w:t>
+            </w:r>
+            <w:proofErr w:type="spellEnd"/>
+            <w:r>
+              <w:rPr>
+                <w:rFonts w:ascii="Arial" w:eastAsia="Times New Roman" w:hAnsi="Arial" w:cs="Times New Roman"/>
+                <w:bCs/>
+                <w:kern w:val="36"/>
+                <w:sz w:val="18"/>
+                <w:szCs w:val="28"/>
+                <w:lang w:eastAsia="x-none"/>
+              </w:rPr>
+              <w:t xml:space="preserve"> sqlite3.Error as e:</w:t>
+            </w:r>
+          </w:p>
+          <w:p>
+            <w:pPr>
+              <w:pStyle w:val="Ttulo1"/>
+              <w:spacing w:before="0" w:after="0"/>
+              <w:rPr>
+                <w:rFonts w:ascii="Arial" w:eastAsia="Times New Roman" w:hAnsi="Arial" w:cs="Times New Roman"/>
+                <w:bCs/>
+                <w:kern w:val="36"/>
+                <w:sz w:val="18"/>
+                <w:szCs w:val="28"/>
+                <w:lang w:eastAsia="x-none"/>
+              </w:rPr>
+            </w:pPr>
+            <w:r>
+              <w:rPr>
+                <w:rFonts w:ascii="Arial" w:eastAsia="Times New Roman" w:hAnsi="Arial" w:cs="Times New Roman"/>
+                <w:bCs/>
+                <w:kern w:val="36"/>
+                <w:sz w:val="18"/>
+                <w:szCs w:val="28"/>
+                <w:lang w:eastAsia="x-none"/>
+              </w:rPr>
+              <w:t xml:space="preserve">        </w:t>
+            </w:r>
+            <w:proofErr w:type="spellStart"/>
+            <w:r>
+              <w:rPr>
+                <w:rFonts w:ascii="Arial" w:eastAsia="Times New Roman" w:hAnsi="Arial" w:cs="Times New Roman"/>
+                <w:bCs/>
+                <w:kern w:val="36"/>
+                <w:sz w:val="18"/>
+                <w:szCs w:val="28"/>
+                <w:lang w:eastAsia="x-none"/>
+              </w:rPr>
+              <w:t>return</w:t>
+            </w:r>
+            <w:proofErr w:type="spellEnd"/>
+            <w:r>
+              <w:rPr>
+                <w:rFonts w:ascii="Arial" w:eastAsia="Times New Roman" w:hAnsi="Arial" w:cs="Times New Roman"/>
+                <w:bCs/>
+                <w:kern w:val="36"/>
+                <w:sz w:val="18"/>
+                <w:szCs w:val="28"/>
+                <w:lang w:eastAsia="x-none"/>
+              </w:rPr>
+              <w:t xml:space="preserve"> </w:t>
+            </w:r>
+            <w:proofErr w:type="spellStart"/>
+            <w:r>
+              <w:rPr>
+                <w:rFonts w:ascii="Arial" w:eastAsia="Times New Roman" w:hAnsi="Arial" w:cs="Times New Roman"/>
+                <w:bCs/>
+                <w:kern w:val="36"/>
+                <w:sz w:val="18"/>
+                <w:szCs w:val="28"/>
+                <w:lang w:eastAsia="x-none"/>
+              </w:rPr>
+              <w:t>f"Database</w:t>
+            </w:r>
+            <w:proofErr w:type="spellEnd"/>
+            <w:r>
+              <w:rPr>
+                <w:rFonts w:ascii="Arial" w:eastAsia="Times New Roman" w:hAnsi="Arial" w:cs="Times New Roman"/>
+                <w:bCs/>
+                <w:kern w:val="36"/>
+                <w:sz w:val="18"/>
+                <w:szCs w:val="28"/>
+                <w:lang w:eastAsia="x-none"/>
+              </w:rPr>
+              <w:t xml:space="preserve"> error: {e}", 500</w:t>
             </w:r>
           </w:p>
           <w:p>
@@ -4592,93 +4296,19 @@
                 <w:szCs w:val="28"/>
                 <w:lang w:eastAsia="x-none"/>
               </w:rPr>
-              <w:t>sql</w:t>
-            </w:r>
-            <w:proofErr w:type="spellEnd"/>
-            <w:r>
-              <w:rPr>
-                <w:rFonts w:ascii="Arial" w:eastAsia="Times New Roman" w:hAnsi="Arial" w:cs="Times New Roman"/>
-                <w:bCs/>
-                <w:kern w:val="36"/>
-                <w:sz w:val="18"/>
-                <w:szCs w:val="28"/>
-                <w:lang w:eastAsia="x-none"/>
-              </w:rPr>
-              <w:t xml:space="preserve"> = "INSERT INTO UNIDAD (nombre) VALUES (?)"</w:t>
-            </w:r>
-          </w:p>
-          <w:p>
-            <w:pPr>
-              <w:pStyle w:val="Ttulo1"/>
-              <w:spacing w:before="0" w:after="0"/>
-              <w:rPr>
-                <w:rFonts w:ascii="Arial" w:eastAsia="Times New Roman" w:hAnsi="Arial" w:cs="Times New Roman"/>
-                <w:bCs/>
-                <w:kern w:val="36"/>
-                <w:sz w:val="18"/>
-                <w:szCs w:val="28"/>
-                <w:lang w:eastAsia="x-none"/>
-              </w:rPr>
-            </w:pPr>
-            <w:r>
-              <w:rPr>
-                <w:rFonts w:ascii="Arial" w:eastAsia="Times New Roman" w:hAnsi="Arial" w:cs="Times New Roman"/>
-                <w:bCs/>
-                <w:kern w:val="36"/>
-                <w:sz w:val="18"/>
-                <w:szCs w:val="28"/>
-                <w:lang w:eastAsia="x-none"/>
-              </w:rPr>
-              <w:t>    try:</w:t>
-            </w:r>
-          </w:p>
-          <w:p>
-            <w:pPr>
-              <w:pStyle w:val="Ttulo1"/>
-              <w:spacing w:before="0" w:after="0"/>
-              <w:rPr>
-                <w:rFonts w:ascii="Arial" w:eastAsia="Times New Roman" w:hAnsi="Arial" w:cs="Times New Roman"/>
-                <w:bCs/>
-                <w:kern w:val="36"/>
-                <w:sz w:val="18"/>
-                <w:szCs w:val="28"/>
-                <w:lang w:eastAsia="x-none"/>
-              </w:rPr>
-            </w:pPr>
-            <w:r>
-              <w:rPr>
-                <w:rFonts w:ascii="Arial" w:eastAsia="Times New Roman" w:hAnsi="Arial" w:cs="Times New Roman"/>
-                <w:bCs/>
-                <w:kern w:val="36"/>
-                <w:sz w:val="18"/>
-                <w:szCs w:val="28"/>
-                <w:lang w:eastAsia="x-none"/>
-              </w:rPr>
-              <w:t>        con = sqlite3.connect("api/</w:t>
-            </w:r>
-            <w:proofErr w:type="spellStart"/>
-            <w:r>
-              <w:rPr>
-                <w:rFonts w:ascii="Arial" w:eastAsia="Times New Roman" w:hAnsi="Arial" w:cs="Times New Roman"/>
-                <w:bCs/>
-                <w:kern w:val="36"/>
-                <w:sz w:val="18"/>
-                <w:szCs w:val="28"/>
-                <w:lang w:eastAsia="x-none"/>
-              </w:rPr>
-              <w:t>sinsonte.db</w:t>
-            </w:r>
-            <w:proofErr w:type="spellEnd"/>
-            <w:r>
-              <w:rPr>
-                <w:rFonts w:ascii="Arial" w:eastAsia="Times New Roman" w:hAnsi="Arial" w:cs="Times New Roman"/>
-                <w:bCs/>
-                <w:kern w:val="36"/>
-                <w:sz w:val="18"/>
-                <w:szCs w:val="28"/>
-                <w:lang w:eastAsia="x-none"/>
-              </w:rPr>
-              <w:t>")</w:t>
+              <w:t>finally</w:t>
+            </w:r>
+            <w:proofErr w:type="spellEnd"/>
+            <w:r>
+              <w:rPr>
+                <w:rFonts w:ascii="Arial" w:eastAsia="Times New Roman" w:hAnsi="Arial" w:cs="Times New Roman"/>
+                <w:bCs/>
+                <w:kern w:val="36"/>
+                <w:sz w:val="18"/>
+                <w:szCs w:val="28"/>
+                <w:lang w:eastAsia="x-none"/>
+              </w:rPr>
+              <w:t>:</w:t>
             </w:r>
           </w:p>
           <w:p>
@@ -4715,407 +4345,9 @@
                 <w:szCs w:val="28"/>
                 <w:lang w:eastAsia="x-none"/>
               </w:rPr>
-              <w:t>cur</w:t>
-            </w:r>
-            <w:proofErr w:type="spellEnd"/>
-            <w:r>
-              <w:rPr>
-                <w:rFonts w:ascii="Arial" w:eastAsia="Times New Roman" w:hAnsi="Arial" w:cs="Times New Roman"/>
-                <w:bCs/>
-                <w:kern w:val="36"/>
-                <w:sz w:val="18"/>
-                <w:szCs w:val="28"/>
-                <w:lang w:eastAsia="x-none"/>
-              </w:rPr>
-              <w:t xml:space="preserve"> = </w:t>
-            </w:r>
-            <w:proofErr w:type="spellStart"/>
-            <w:proofErr w:type="gramStart"/>
-            <w:r>
-              <w:rPr>
-                <w:rFonts w:ascii="Arial" w:eastAsia="Times New Roman" w:hAnsi="Arial" w:cs="Times New Roman"/>
-                <w:bCs/>
-                <w:kern w:val="36"/>
-                <w:sz w:val="18"/>
-                <w:szCs w:val="28"/>
-                <w:lang w:eastAsia="x-none"/>
-              </w:rPr>
-              <w:t>con.cursor</w:t>
-            </w:r>
-            <w:proofErr w:type="spellEnd"/>
-            <w:proofErr w:type="gramEnd"/>
-            <w:r>
-              <w:rPr>
-                <w:rFonts w:ascii="Arial" w:eastAsia="Times New Roman" w:hAnsi="Arial" w:cs="Times New Roman"/>
-                <w:bCs/>
-                <w:kern w:val="36"/>
-                <w:sz w:val="18"/>
-                <w:szCs w:val="28"/>
-                <w:lang w:eastAsia="x-none"/>
-              </w:rPr>
-              <w:t>()</w:t>
-            </w:r>
-          </w:p>
-          <w:p>
-            <w:pPr>
-              <w:pStyle w:val="Ttulo1"/>
-              <w:spacing w:before="0" w:after="0"/>
-              <w:rPr>
-                <w:rFonts w:ascii="Arial" w:eastAsia="Times New Roman" w:hAnsi="Arial" w:cs="Times New Roman"/>
-                <w:bCs/>
-                <w:kern w:val="36"/>
-                <w:sz w:val="18"/>
-                <w:szCs w:val="28"/>
-                <w:lang w:eastAsia="x-none"/>
-              </w:rPr>
-            </w:pPr>
-            <w:r>
-              <w:rPr>
-                <w:rFonts w:ascii="Arial" w:eastAsia="Times New Roman" w:hAnsi="Arial" w:cs="Times New Roman"/>
-                <w:bCs/>
-                <w:kern w:val="36"/>
-                <w:sz w:val="18"/>
-                <w:szCs w:val="28"/>
-                <w:lang w:eastAsia="x-none"/>
-              </w:rPr>
-              <w:t xml:space="preserve">        </w:t>
-            </w:r>
-            <w:proofErr w:type="spellStart"/>
-            <w:proofErr w:type="gramStart"/>
-            <w:r>
-              <w:rPr>
-                <w:rFonts w:ascii="Arial" w:eastAsia="Times New Roman" w:hAnsi="Arial" w:cs="Times New Roman"/>
-                <w:bCs/>
-                <w:kern w:val="36"/>
-                <w:sz w:val="18"/>
-                <w:szCs w:val="28"/>
-                <w:lang w:eastAsia="x-none"/>
-              </w:rPr>
-              <w:t>cur.execute</w:t>
-            </w:r>
-            <w:proofErr w:type="spellEnd"/>
-            <w:proofErr w:type="gramEnd"/>
-            <w:r>
-              <w:rPr>
-                <w:rFonts w:ascii="Arial" w:eastAsia="Times New Roman" w:hAnsi="Arial" w:cs="Times New Roman"/>
-                <w:bCs/>
-                <w:kern w:val="36"/>
-                <w:sz w:val="18"/>
-                <w:szCs w:val="28"/>
-                <w:lang w:eastAsia="x-none"/>
-              </w:rPr>
-              <w:t>(</w:t>
-            </w:r>
-            <w:proofErr w:type="spellStart"/>
-            <w:r>
-              <w:rPr>
-                <w:rFonts w:ascii="Arial" w:eastAsia="Times New Roman" w:hAnsi="Arial" w:cs="Times New Roman"/>
-                <w:bCs/>
-                <w:kern w:val="36"/>
-                <w:sz w:val="18"/>
-                <w:szCs w:val="28"/>
-                <w:lang w:eastAsia="x-none"/>
-              </w:rPr>
-              <w:t>sql</w:t>
-            </w:r>
-            <w:proofErr w:type="spellEnd"/>
-            <w:r>
-              <w:rPr>
-                <w:rFonts w:ascii="Arial" w:eastAsia="Times New Roman" w:hAnsi="Arial" w:cs="Times New Roman"/>
-                <w:bCs/>
-                <w:kern w:val="36"/>
-                <w:sz w:val="18"/>
-                <w:szCs w:val="28"/>
-                <w:lang w:eastAsia="x-none"/>
-              </w:rPr>
-              <w:t>, (</w:t>
-            </w:r>
-            <w:proofErr w:type="spellStart"/>
-            <w:r>
-              <w:rPr>
-                <w:rFonts w:ascii="Arial" w:eastAsia="Times New Roman" w:hAnsi="Arial" w:cs="Times New Roman"/>
-                <w:bCs/>
-                <w:kern w:val="36"/>
-                <w:sz w:val="18"/>
-                <w:szCs w:val="28"/>
-                <w:lang w:eastAsia="x-none"/>
-              </w:rPr>
-              <w:t>nom</w:t>
-            </w:r>
-            <w:proofErr w:type="spellEnd"/>
-            <w:r>
-              <w:rPr>
-                <w:rFonts w:ascii="Arial" w:eastAsia="Times New Roman" w:hAnsi="Arial" w:cs="Times New Roman"/>
-                <w:bCs/>
-                <w:kern w:val="36"/>
-                <w:sz w:val="18"/>
-                <w:szCs w:val="28"/>
-                <w:lang w:eastAsia="x-none"/>
-              </w:rPr>
-              <w:t>,))</w:t>
-            </w:r>
-          </w:p>
-          <w:p>
-            <w:pPr>
-              <w:pStyle w:val="Ttulo1"/>
-              <w:spacing w:before="0" w:after="0"/>
-              <w:rPr>
-                <w:rFonts w:ascii="Arial" w:eastAsia="Times New Roman" w:hAnsi="Arial" w:cs="Times New Roman"/>
-                <w:bCs/>
-                <w:kern w:val="36"/>
-                <w:sz w:val="18"/>
-                <w:szCs w:val="28"/>
-                <w:lang w:eastAsia="x-none"/>
-              </w:rPr>
-            </w:pPr>
-            <w:r>
-              <w:rPr>
-                <w:rFonts w:ascii="Arial" w:eastAsia="Times New Roman" w:hAnsi="Arial" w:cs="Times New Roman"/>
-                <w:bCs/>
-                <w:kern w:val="36"/>
-                <w:sz w:val="18"/>
-                <w:szCs w:val="28"/>
-                <w:lang w:eastAsia="x-none"/>
-              </w:rPr>
-              <w:t xml:space="preserve">        </w:t>
-            </w:r>
-            <w:proofErr w:type="spellStart"/>
-            <w:proofErr w:type="gramStart"/>
-            <w:r>
-              <w:rPr>
-                <w:rFonts w:ascii="Arial" w:eastAsia="Times New Roman" w:hAnsi="Arial" w:cs="Times New Roman"/>
-                <w:bCs/>
-                <w:kern w:val="36"/>
-                <w:sz w:val="18"/>
-                <w:szCs w:val="28"/>
-                <w:lang w:eastAsia="x-none"/>
-              </w:rPr>
-              <w:t>con.commit</w:t>
-            </w:r>
-            <w:proofErr w:type="spellEnd"/>
-            <w:proofErr w:type="gramEnd"/>
-            <w:r>
-              <w:rPr>
-                <w:rFonts w:ascii="Arial" w:eastAsia="Times New Roman" w:hAnsi="Arial" w:cs="Times New Roman"/>
-                <w:bCs/>
-                <w:kern w:val="36"/>
-                <w:sz w:val="18"/>
-                <w:szCs w:val="28"/>
-                <w:lang w:eastAsia="x-none"/>
-              </w:rPr>
-              <w:t>()</w:t>
-            </w:r>
-          </w:p>
-          <w:p>
-            <w:pPr>
-              <w:pStyle w:val="Ttulo1"/>
-              <w:spacing w:before="0" w:after="0"/>
-              <w:rPr>
-                <w:rFonts w:ascii="Arial" w:eastAsia="Times New Roman" w:hAnsi="Arial" w:cs="Times New Roman"/>
-                <w:bCs/>
-                <w:kern w:val="36"/>
-                <w:sz w:val="18"/>
-                <w:szCs w:val="28"/>
-                <w:lang w:eastAsia="x-none"/>
-              </w:rPr>
-            </w:pPr>
-            <w:r>
-              <w:rPr>
-                <w:rFonts w:ascii="Arial" w:eastAsia="Times New Roman" w:hAnsi="Arial" w:cs="Times New Roman"/>
-                <w:bCs/>
-                <w:kern w:val="36"/>
-                <w:sz w:val="18"/>
-                <w:szCs w:val="28"/>
-                <w:lang w:eastAsia="x-none"/>
-              </w:rPr>
-              <w:t xml:space="preserve">    </w:t>
-            </w:r>
-            <w:proofErr w:type="spellStart"/>
-            <w:r>
-              <w:rPr>
-                <w:rFonts w:ascii="Arial" w:eastAsia="Times New Roman" w:hAnsi="Arial" w:cs="Times New Roman"/>
-                <w:bCs/>
-                <w:kern w:val="36"/>
-                <w:sz w:val="18"/>
-                <w:szCs w:val="28"/>
-                <w:lang w:eastAsia="x-none"/>
-              </w:rPr>
-              <w:t>except</w:t>
-            </w:r>
-            <w:proofErr w:type="spellEnd"/>
-            <w:r>
-              <w:rPr>
-                <w:rFonts w:ascii="Arial" w:eastAsia="Times New Roman" w:hAnsi="Arial" w:cs="Times New Roman"/>
-                <w:bCs/>
-                <w:kern w:val="36"/>
-                <w:sz w:val="18"/>
-                <w:szCs w:val="28"/>
-                <w:lang w:eastAsia="x-none"/>
-              </w:rPr>
-              <w:t xml:space="preserve"> sqlite3.Error as e:</w:t>
-            </w:r>
-          </w:p>
-          <w:p>
-            <w:pPr>
-              <w:pStyle w:val="Ttulo1"/>
-              <w:spacing w:before="0" w:after="0"/>
-              <w:rPr>
-                <w:rFonts w:ascii="Arial" w:eastAsia="Times New Roman" w:hAnsi="Arial" w:cs="Times New Roman"/>
-                <w:bCs/>
-                <w:kern w:val="36"/>
-                <w:sz w:val="18"/>
-                <w:szCs w:val="28"/>
-                <w:lang w:eastAsia="x-none"/>
-              </w:rPr>
-            </w:pPr>
-            <w:r>
-              <w:rPr>
-                <w:rFonts w:ascii="Arial" w:eastAsia="Times New Roman" w:hAnsi="Arial" w:cs="Times New Roman"/>
-                <w:bCs/>
-                <w:kern w:val="36"/>
-                <w:sz w:val="18"/>
-                <w:szCs w:val="28"/>
-                <w:lang w:eastAsia="x-none"/>
-              </w:rPr>
-              <w:t xml:space="preserve">        </w:t>
-            </w:r>
-            <w:proofErr w:type="spellStart"/>
-            <w:r>
-              <w:rPr>
-                <w:rFonts w:ascii="Arial" w:eastAsia="Times New Roman" w:hAnsi="Arial" w:cs="Times New Roman"/>
-                <w:bCs/>
-                <w:kern w:val="36"/>
-                <w:sz w:val="18"/>
-                <w:szCs w:val="28"/>
-                <w:lang w:eastAsia="x-none"/>
-              </w:rPr>
-              <w:t>return</w:t>
-            </w:r>
-            <w:proofErr w:type="spellEnd"/>
-            <w:r>
-              <w:rPr>
-                <w:rFonts w:ascii="Arial" w:eastAsia="Times New Roman" w:hAnsi="Arial" w:cs="Times New Roman"/>
-                <w:bCs/>
-                <w:kern w:val="36"/>
-                <w:sz w:val="18"/>
-                <w:szCs w:val="28"/>
-                <w:lang w:eastAsia="x-none"/>
-              </w:rPr>
-              <w:t xml:space="preserve"> </w:t>
-            </w:r>
-            <w:proofErr w:type="spellStart"/>
-            <w:r>
-              <w:rPr>
-                <w:rFonts w:ascii="Arial" w:eastAsia="Times New Roman" w:hAnsi="Arial" w:cs="Times New Roman"/>
-                <w:bCs/>
-                <w:kern w:val="36"/>
-                <w:sz w:val="18"/>
-                <w:szCs w:val="28"/>
-                <w:lang w:eastAsia="x-none"/>
-              </w:rPr>
-              <w:t>f"Database</w:t>
-            </w:r>
-            <w:proofErr w:type="spellEnd"/>
-            <w:r>
-              <w:rPr>
-                <w:rFonts w:ascii="Arial" w:eastAsia="Times New Roman" w:hAnsi="Arial" w:cs="Times New Roman"/>
-                <w:bCs/>
-                <w:kern w:val="36"/>
-                <w:sz w:val="18"/>
-                <w:szCs w:val="28"/>
-                <w:lang w:eastAsia="x-none"/>
-              </w:rPr>
-              <w:t xml:space="preserve"> error: {e}", 500</w:t>
-            </w:r>
-          </w:p>
-          <w:p>
-            <w:pPr>
-              <w:pStyle w:val="Ttulo1"/>
-              <w:spacing w:before="0" w:after="0"/>
-              <w:rPr>
-                <w:rFonts w:ascii="Arial" w:eastAsia="Times New Roman" w:hAnsi="Arial" w:cs="Times New Roman"/>
-                <w:bCs/>
-                <w:kern w:val="36"/>
-                <w:sz w:val="18"/>
-                <w:szCs w:val="28"/>
-                <w:lang w:eastAsia="x-none"/>
-              </w:rPr>
-            </w:pPr>
-            <w:r>
-              <w:rPr>
-                <w:rFonts w:ascii="Arial" w:eastAsia="Times New Roman" w:hAnsi="Arial" w:cs="Times New Roman"/>
-                <w:bCs/>
-                <w:kern w:val="36"/>
-                <w:sz w:val="18"/>
-                <w:szCs w:val="28"/>
-                <w:lang w:eastAsia="x-none"/>
-              </w:rPr>
-              <w:t xml:space="preserve">    </w:t>
-            </w:r>
-            <w:proofErr w:type="spellStart"/>
-            <w:r>
-              <w:rPr>
-                <w:rFonts w:ascii="Arial" w:eastAsia="Times New Roman" w:hAnsi="Arial" w:cs="Times New Roman"/>
-                <w:bCs/>
-                <w:kern w:val="36"/>
-                <w:sz w:val="18"/>
-                <w:szCs w:val="28"/>
-                <w:lang w:eastAsia="x-none"/>
-              </w:rPr>
-              <w:t>finally</w:t>
-            </w:r>
-            <w:proofErr w:type="spellEnd"/>
-            <w:r>
-              <w:rPr>
-                <w:rFonts w:ascii="Arial" w:eastAsia="Times New Roman" w:hAnsi="Arial" w:cs="Times New Roman"/>
-                <w:bCs/>
-                <w:kern w:val="36"/>
-                <w:sz w:val="18"/>
-                <w:szCs w:val="28"/>
-                <w:lang w:eastAsia="x-none"/>
-              </w:rPr>
-              <w:t>:</w:t>
-            </w:r>
-          </w:p>
-          <w:p>
-            <w:pPr>
-              <w:pStyle w:val="Ttulo1"/>
-              <w:spacing w:before="0" w:after="0"/>
-              <w:rPr>
-                <w:rFonts w:ascii="Arial" w:eastAsia="Times New Roman" w:hAnsi="Arial" w:cs="Times New Roman"/>
-                <w:bCs/>
-                <w:kern w:val="36"/>
-                <w:sz w:val="18"/>
-                <w:szCs w:val="28"/>
-                <w:lang w:eastAsia="x-none"/>
-              </w:rPr>
-            </w:pPr>
-            <w:r>
-              <w:rPr>
-                <w:rFonts w:ascii="Arial" w:eastAsia="Times New Roman" w:hAnsi="Arial" w:cs="Times New Roman"/>
-                <w:bCs/>
-                <w:kern w:val="36"/>
-                <w:sz w:val="18"/>
-                <w:szCs w:val="28"/>
-                <w:lang w:eastAsia="x-none"/>
-              </w:rPr>
-              <w:t xml:space="preserve">        </w:t>
-            </w:r>
-            <w:proofErr w:type="spellStart"/>
-            <w:proofErr w:type="gramStart"/>
-            <w:r>
-              <w:rPr>
-                <w:rFonts w:ascii="Arial" w:eastAsia="Times New Roman" w:hAnsi="Arial" w:cs="Times New Roman"/>
-                <w:bCs/>
-                <w:kern w:val="36"/>
-                <w:sz w:val="18"/>
-                <w:szCs w:val="28"/>
-                <w:lang w:eastAsia="x-none"/>
-              </w:rPr>
               <w:t>con.close</w:t>
             </w:r>
             <w:proofErr w:type="spellEnd"/>
-            <w:proofErr w:type="gramEnd"/>
             <w:r>
               <w:rPr>
                 <w:rFonts w:ascii="Arial" w:eastAsia="Times New Roman" w:hAnsi="Arial" w:cs="Times New Roman"/>
@@ -5401,31 +4633,7 @@
                 <w:szCs w:val="28"/>
                 <w:lang w:eastAsia="x-none"/>
               </w:rPr>
-              <w:t xml:space="preserve"> </w:t>
-            </w:r>
-            <w:proofErr w:type="gramStart"/>
-            <w:r>
-              <w:rPr>
-                <w:rFonts w:ascii="Arial" w:eastAsia="Times New Roman" w:hAnsi="Arial" w:cs="Times New Roman"/>
-                <w:bCs/>
-                <w:kern w:val="36"/>
-                <w:sz w:val="18"/>
-                <w:szCs w:val="28"/>
-                <w:lang w:eastAsia="x-none"/>
-              </w:rPr>
-              <w:t>una unidades habitacionales</w:t>
-            </w:r>
-            <w:proofErr w:type="gramEnd"/>
-            <w:r>
-              <w:rPr>
-                <w:rFonts w:ascii="Arial" w:eastAsia="Times New Roman" w:hAnsi="Arial" w:cs="Times New Roman"/>
-                <w:bCs/>
-                <w:kern w:val="36"/>
-                <w:sz w:val="18"/>
-                <w:szCs w:val="28"/>
-                <w:lang w:eastAsia="x-none"/>
-              </w:rPr>
-              <w:t xml:space="preserve"> </w:t>
+              <w:t xml:space="preserve"> una unidades habitacionales </w:t>
             </w:r>
           </w:p>
         </w:tc>
@@ -5489,31 +4697,7 @@
                 <w:szCs w:val="28"/>
                 <w:lang w:eastAsia="x-none"/>
               </w:rPr>
-              <w:t>@</w:t>
-            </w:r>
-            <w:proofErr w:type="gramStart"/>
-            <w:r>
-              <w:rPr>
-                <w:rFonts w:ascii="Arial" w:eastAsia="Times New Roman" w:hAnsi="Arial" w:cs="Times New Roman"/>
-                <w:bCs/>
-                <w:kern w:val="36"/>
-                <w:sz w:val="18"/>
-                <w:szCs w:val="28"/>
-                <w:lang w:eastAsia="x-none"/>
-              </w:rPr>
-              <w:t>app.route</w:t>
-            </w:r>
-            <w:proofErr w:type="gramEnd"/>
-            <w:r>
-              <w:rPr>
-                <w:rFonts w:ascii="Arial" w:eastAsia="Times New Roman" w:hAnsi="Arial" w:cs="Times New Roman"/>
-                <w:bCs/>
-                <w:kern w:val="36"/>
-                <w:sz w:val="18"/>
-                <w:szCs w:val="28"/>
-                <w:lang w:eastAsia="x-none"/>
-              </w:rPr>
-              <w:t>("/t/u",methods=['PUT',])</w:t>
+              <w:t>@app.route("/t/u",methods=['PUT',])</w:t>
             </w:r>
           </w:p>
           <w:p>
@@ -5554,7 +4738,6 @@
               <w:t xml:space="preserve"> </w:t>
             </w:r>
             <w:proofErr w:type="spellStart"/>
-            <w:proofErr w:type="gramStart"/>
             <w:r>
               <w:rPr>
                 <w:rFonts w:ascii="Arial" w:eastAsia="Times New Roman" w:hAnsi="Arial" w:cs="Times New Roman"/>
@@ -5576,117 +4759,544 @@
                 <w:szCs w:val="28"/>
                 <w:lang w:eastAsia="x-none"/>
               </w:rPr>
+              <w:t>():</w:t>
+            </w:r>
+          </w:p>
+          <w:p>
+            <w:pPr>
+              <w:pStyle w:val="Ttulo1"/>
+              <w:spacing w:before="0" w:after="0"/>
+              <w:rPr>
+                <w:rFonts w:ascii="Arial" w:eastAsia="Times New Roman" w:hAnsi="Arial" w:cs="Times New Roman"/>
+                <w:bCs/>
+                <w:kern w:val="36"/>
+                <w:sz w:val="18"/>
+                <w:szCs w:val="28"/>
+                <w:lang w:eastAsia="x-none"/>
+              </w:rPr>
+            </w:pPr>
+            <w:r>
+              <w:rPr>
+                <w:rFonts w:ascii="Arial" w:eastAsia="Times New Roman" w:hAnsi="Arial" w:cs="Times New Roman"/>
+                <w:bCs/>
+                <w:kern w:val="36"/>
+                <w:sz w:val="18"/>
+                <w:szCs w:val="28"/>
+                <w:lang w:eastAsia="x-none"/>
+              </w:rPr>
+              <w:t xml:space="preserve">    datos = </w:t>
+            </w:r>
+            <w:proofErr w:type="spellStart"/>
+            <w:r>
+              <w:rPr>
+                <w:rFonts w:ascii="Arial" w:eastAsia="Times New Roman" w:hAnsi="Arial" w:cs="Times New Roman"/>
+                <w:bCs/>
+                <w:kern w:val="36"/>
+                <w:sz w:val="18"/>
+                <w:szCs w:val="28"/>
+                <w:lang w:eastAsia="x-none"/>
+              </w:rPr>
+              <w:t>request.get_json</w:t>
+            </w:r>
+            <w:proofErr w:type="spellEnd"/>
+            <w:r>
+              <w:rPr>
+                <w:rFonts w:ascii="Arial" w:eastAsia="Times New Roman" w:hAnsi="Arial" w:cs="Times New Roman"/>
+                <w:bCs/>
+                <w:kern w:val="36"/>
+                <w:sz w:val="18"/>
+                <w:szCs w:val="28"/>
+                <w:lang w:eastAsia="x-none"/>
+              </w:rPr>
+              <w:t>()    </w:t>
+            </w:r>
+          </w:p>
+          <w:p>
+            <w:pPr>
+              <w:pStyle w:val="Ttulo1"/>
+              <w:spacing w:before="0" w:after="0"/>
+              <w:rPr>
+                <w:rFonts w:ascii="Arial" w:eastAsia="Times New Roman" w:hAnsi="Arial" w:cs="Times New Roman"/>
+                <w:bCs/>
+                <w:kern w:val="36"/>
+                <w:sz w:val="18"/>
+                <w:szCs w:val="28"/>
+                <w:lang w:eastAsia="x-none"/>
+              </w:rPr>
+            </w:pPr>
+            <w:r>
+              <w:rPr>
+                <w:rFonts w:ascii="Arial" w:eastAsia="Times New Roman" w:hAnsi="Arial" w:cs="Times New Roman"/>
+                <w:bCs/>
+                <w:kern w:val="36"/>
+                <w:sz w:val="18"/>
+                <w:szCs w:val="28"/>
+                <w:lang w:eastAsia="x-none"/>
+              </w:rPr>
+              <w:t>    id = datos['id']</w:t>
+            </w:r>
+          </w:p>
+          <w:p>
+            <w:pPr>
+              <w:pStyle w:val="Ttulo1"/>
+              <w:spacing w:before="0" w:after="0"/>
+              <w:rPr>
+                <w:rFonts w:ascii="Arial" w:eastAsia="Times New Roman" w:hAnsi="Arial" w:cs="Times New Roman"/>
+                <w:bCs/>
+                <w:kern w:val="36"/>
+                <w:sz w:val="18"/>
+                <w:szCs w:val="28"/>
+                <w:lang w:eastAsia="x-none"/>
+              </w:rPr>
+            </w:pPr>
+            <w:r>
+              <w:rPr>
+                <w:rFonts w:ascii="Arial" w:eastAsia="Times New Roman" w:hAnsi="Arial" w:cs="Times New Roman"/>
+                <w:bCs/>
+                <w:kern w:val="36"/>
+                <w:sz w:val="18"/>
+                <w:szCs w:val="28"/>
+                <w:lang w:eastAsia="x-none"/>
+              </w:rPr>
+              <w:t xml:space="preserve">    </w:t>
+            </w:r>
+            <w:proofErr w:type="spellStart"/>
+            <w:r>
+              <w:rPr>
+                <w:rFonts w:ascii="Arial" w:eastAsia="Times New Roman" w:hAnsi="Arial" w:cs="Times New Roman"/>
+                <w:bCs/>
+                <w:kern w:val="36"/>
+                <w:sz w:val="18"/>
+                <w:szCs w:val="28"/>
+                <w:lang w:eastAsia="x-none"/>
+              </w:rPr>
+              <w:t>nom</w:t>
+            </w:r>
+            <w:proofErr w:type="spellEnd"/>
+            <w:r>
+              <w:rPr>
+                <w:rFonts w:ascii="Arial" w:eastAsia="Times New Roman" w:hAnsi="Arial" w:cs="Times New Roman"/>
+                <w:bCs/>
+                <w:kern w:val="36"/>
+                <w:sz w:val="18"/>
+                <w:szCs w:val="28"/>
+                <w:lang w:eastAsia="x-none"/>
+              </w:rPr>
+              <w:t xml:space="preserve"> = datos['nombre']</w:t>
+            </w:r>
+          </w:p>
+          <w:p>
+            <w:pPr>
+              <w:pStyle w:val="Ttulo1"/>
+              <w:spacing w:before="0" w:after="0"/>
+              <w:rPr>
+                <w:rFonts w:ascii="Arial" w:eastAsia="Times New Roman" w:hAnsi="Arial" w:cs="Times New Roman"/>
+                <w:bCs/>
+                <w:kern w:val="36"/>
+                <w:sz w:val="18"/>
+                <w:szCs w:val="28"/>
+                <w:lang w:eastAsia="x-none"/>
+              </w:rPr>
+            </w:pPr>
+            <w:r>
+              <w:rPr>
+                <w:rFonts w:ascii="Arial" w:eastAsia="Times New Roman" w:hAnsi="Arial" w:cs="Times New Roman"/>
+                <w:bCs/>
+                <w:kern w:val="36"/>
+                <w:sz w:val="18"/>
+                <w:szCs w:val="28"/>
+                <w:lang w:eastAsia="x-none"/>
+              </w:rPr>
+              <w:t xml:space="preserve">    </w:t>
+            </w:r>
+            <w:proofErr w:type="spellStart"/>
+            <w:r>
+              <w:rPr>
+                <w:rFonts w:ascii="Arial" w:eastAsia="Times New Roman" w:hAnsi="Arial" w:cs="Times New Roman"/>
+                <w:bCs/>
+                <w:kern w:val="36"/>
+                <w:sz w:val="18"/>
+                <w:szCs w:val="28"/>
+                <w:lang w:eastAsia="x-none"/>
+              </w:rPr>
+              <w:t>sql</w:t>
+            </w:r>
+            <w:proofErr w:type="spellEnd"/>
+            <w:r>
+              <w:rPr>
+                <w:rFonts w:ascii="Arial" w:eastAsia="Times New Roman" w:hAnsi="Arial" w:cs="Times New Roman"/>
+                <w:bCs/>
+                <w:kern w:val="36"/>
+                <w:sz w:val="18"/>
+                <w:szCs w:val="28"/>
+                <w:lang w:eastAsia="x-none"/>
+              </w:rPr>
+              <w:t xml:space="preserve"> = "</w:t>
+            </w:r>
+            <w:proofErr w:type="spellStart"/>
+            <w:r>
+              <w:rPr>
+                <w:rFonts w:ascii="Arial" w:eastAsia="Times New Roman" w:hAnsi="Arial" w:cs="Times New Roman"/>
+                <w:bCs/>
+                <w:kern w:val="36"/>
+                <w:sz w:val="18"/>
+                <w:szCs w:val="28"/>
+                <w:lang w:eastAsia="x-none"/>
+              </w:rPr>
+              <w:t>update</w:t>
+            </w:r>
+            <w:proofErr w:type="spellEnd"/>
+            <w:r>
+              <w:rPr>
+                <w:rFonts w:ascii="Arial" w:eastAsia="Times New Roman" w:hAnsi="Arial" w:cs="Times New Roman"/>
+                <w:bCs/>
+                <w:kern w:val="36"/>
+                <w:sz w:val="18"/>
+                <w:szCs w:val="28"/>
+                <w:lang w:eastAsia="x-none"/>
+              </w:rPr>
+              <w:t xml:space="preserve"> unidad set nombre=? </w:t>
+            </w:r>
+            <w:proofErr w:type="spellStart"/>
+            <w:r>
+              <w:rPr>
+                <w:rFonts w:ascii="Arial" w:eastAsia="Times New Roman" w:hAnsi="Arial" w:cs="Times New Roman"/>
+                <w:bCs/>
+                <w:kern w:val="36"/>
+                <w:sz w:val="18"/>
+                <w:szCs w:val="28"/>
+                <w:lang w:eastAsia="x-none"/>
+              </w:rPr>
+              <w:t>where</w:t>
+            </w:r>
+            <w:proofErr w:type="spellEnd"/>
+            <w:r>
+              <w:rPr>
+                <w:rFonts w:ascii="Arial" w:eastAsia="Times New Roman" w:hAnsi="Arial" w:cs="Times New Roman"/>
+                <w:bCs/>
+                <w:kern w:val="36"/>
+                <w:sz w:val="18"/>
+                <w:szCs w:val="28"/>
+                <w:lang w:eastAsia="x-none"/>
+              </w:rPr>
+              <w:t xml:space="preserve"> </w:t>
+            </w:r>
+            <w:proofErr w:type="spellStart"/>
+            <w:r>
+              <w:rPr>
+                <w:rFonts w:ascii="Arial" w:eastAsia="Times New Roman" w:hAnsi="Arial" w:cs="Times New Roman"/>
+                <w:bCs/>
+                <w:kern w:val="36"/>
+                <w:sz w:val="18"/>
+                <w:szCs w:val="28"/>
+                <w:lang w:eastAsia="x-none"/>
+              </w:rPr>
+              <w:t>idunidad</w:t>
+            </w:r>
+            <w:proofErr w:type="spellEnd"/>
+            <w:r>
+              <w:rPr>
+                <w:rFonts w:ascii="Arial" w:eastAsia="Times New Roman" w:hAnsi="Arial" w:cs="Times New Roman"/>
+                <w:bCs/>
+                <w:kern w:val="36"/>
+                <w:sz w:val="18"/>
+                <w:szCs w:val="28"/>
+                <w:lang w:eastAsia="x-none"/>
+              </w:rPr>
+              <w:t>=?"</w:t>
+            </w:r>
+          </w:p>
+          <w:p>
+            <w:pPr>
+              <w:pStyle w:val="Ttulo1"/>
+              <w:spacing w:before="0" w:after="0"/>
+              <w:rPr>
+                <w:rFonts w:ascii="Arial" w:eastAsia="Times New Roman" w:hAnsi="Arial" w:cs="Times New Roman"/>
+                <w:bCs/>
+                <w:kern w:val="36"/>
+                <w:sz w:val="18"/>
+                <w:szCs w:val="28"/>
+                <w:lang w:eastAsia="x-none"/>
+              </w:rPr>
+            </w:pPr>
+            <w:r>
+              <w:rPr>
+                <w:rFonts w:ascii="Arial" w:eastAsia="Times New Roman" w:hAnsi="Arial" w:cs="Times New Roman"/>
+                <w:bCs/>
+                <w:kern w:val="36"/>
+                <w:sz w:val="18"/>
+                <w:szCs w:val="28"/>
+                <w:lang w:eastAsia="x-none"/>
+              </w:rPr>
+              <w:t>    try:</w:t>
+            </w:r>
+          </w:p>
+          <w:p>
+            <w:pPr>
+              <w:pStyle w:val="Ttulo1"/>
+              <w:spacing w:before="0" w:after="0"/>
+              <w:rPr>
+                <w:rFonts w:ascii="Arial" w:eastAsia="Times New Roman" w:hAnsi="Arial" w:cs="Times New Roman"/>
+                <w:bCs/>
+                <w:kern w:val="36"/>
+                <w:sz w:val="18"/>
+                <w:szCs w:val="28"/>
+                <w:lang w:eastAsia="x-none"/>
+              </w:rPr>
+            </w:pPr>
+            <w:r>
+              <w:rPr>
+                <w:rFonts w:ascii="Arial" w:eastAsia="Times New Roman" w:hAnsi="Arial" w:cs="Times New Roman"/>
+                <w:bCs/>
+                <w:kern w:val="36"/>
+                <w:sz w:val="18"/>
+                <w:szCs w:val="28"/>
+                <w:lang w:eastAsia="x-none"/>
+              </w:rPr>
+              <w:t>        con = sqlite3.connect("api/</w:t>
+            </w:r>
+            <w:proofErr w:type="spellStart"/>
+            <w:r>
+              <w:rPr>
+                <w:rFonts w:ascii="Arial" w:eastAsia="Times New Roman" w:hAnsi="Arial" w:cs="Times New Roman"/>
+                <w:bCs/>
+                <w:kern w:val="36"/>
+                <w:sz w:val="18"/>
+                <w:szCs w:val="28"/>
+                <w:lang w:eastAsia="x-none"/>
+              </w:rPr>
+              <w:t>sinsonte.db</w:t>
+            </w:r>
+            <w:proofErr w:type="spellEnd"/>
+            <w:r>
+              <w:rPr>
+                <w:rFonts w:ascii="Arial" w:eastAsia="Times New Roman" w:hAnsi="Arial" w:cs="Times New Roman"/>
+                <w:bCs/>
+                <w:kern w:val="36"/>
+                <w:sz w:val="18"/>
+                <w:szCs w:val="28"/>
+                <w:lang w:eastAsia="x-none"/>
+              </w:rPr>
+              <w:t>")</w:t>
+            </w:r>
+          </w:p>
+          <w:p>
+            <w:pPr>
+              <w:pStyle w:val="Ttulo1"/>
+              <w:spacing w:before="0" w:after="0"/>
+              <w:rPr>
+                <w:rFonts w:ascii="Arial" w:eastAsia="Times New Roman" w:hAnsi="Arial" w:cs="Times New Roman"/>
+                <w:bCs/>
+                <w:kern w:val="36"/>
+                <w:sz w:val="18"/>
+                <w:szCs w:val="28"/>
+                <w:lang w:eastAsia="x-none"/>
+              </w:rPr>
+            </w:pPr>
+            <w:r>
+              <w:rPr>
+                <w:rFonts w:ascii="Arial" w:eastAsia="Times New Roman" w:hAnsi="Arial" w:cs="Times New Roman"/>
+                <w:bCs/>
+                <w:kern w:val="36"/>
+                <w:sz w:val="18"/>
+                <w:szCs w:val="28"/>
+                <w:lang w:eastAsia="x-none"/>
+              </w:rPr>
+              <w:t xml:space="preserve">        </w:t>
+            </w:r>
+            <w:proofErr w:type="spellStart"/>
+            <w:r>
+              <w:rPr>
+                <w:rFonts w:ascii="Arial" w:eastAsia="Times New Roman" w:hAnsi="Arial" w:cs="Times New Roman"/>
+                <w:bCs/>
+                <w:kern w:val="36"/>
+                <w:sz w:val="18"/>
+                <w:szCs w:val="28"/>
+                <w:lang w:eastAsia="x-none"/>
+              </w:rPr>
+              <w:t>cur</w:t>
+            </w:r>
+            <w:proofErr w:type="spellEnd"/>
+            <w:r>
+              <w:rPr>
+                <w:rFonts w:ascii="Arial" w:eastAsia="Times New Roman" w:hAnsi="Arial" w:cs="Times New Roman"/>
+                <w:bCs/>
+                <w:kern w:val="36"/>
+                <w:sz w:val="18"/>
+                <w:szCs w:val="28"/>
+                <w:lang w:eastAsia="x-none"/>
+              </w:rPr>
+              <w:t xml:space="preserve"> = </w:t>
+            </w:r>
+            <w:proofErr w:type="spellStart"/>
+            <w:r>
+              <w:rPr>
+                <w:rFonts w:ascii="Arial" w:eastAsia="Times New Roman" w:hAnsi="Arial" w:cs="Times New Roman"/>
+                <w:bCs/>
+                <w:kern w:val="36"/>
+                <w:sz w:val="18"/>
+                <w:szCs w:val="28"/>
+                <w:lang w:eastAsia="x-none"/>
+              </w:rPr>
+              <w:t>con.cursor</w:t>
+            </w:r>
+            <w:proofErr w:type="spellEnd"/>
+            <w:r>
+              <w:rPr>
+                <w:rFonts w:ascii="Arial" w:eastAsia="Times New Roman" w:hAnsi="Arial" w:cs="Times New Roman"/>
+                <w:bCs/>
+                <w:kern w:val="36"/>
+                <w:sz w:val="18"/>
+                <w:szCs w:val="28"/>
+                <w:lang w:eastAsia="x-none"/>
+              </w:rPr>
+              <w:t>()</w:t>
+            </w:r>
+          </w:p>
+          <w:p>
+            <w:pPr>
+              <w:pStyle w:val="Ttulo1"/>
+              <w:spacing w:before="0" w:after="0"/>
+              <w:rPr>
+                <w:rFonts w:ascii="Arial" w:eastAsia="Times New Roman" w:hAnsi="Arial" w:cs="Times New Roman"/>
+                <w:bCs/>
+                <w:kern w:val="36"/>
+                <w:sz w:val="18"/>
+                <w:szCs w:val="28"/>
+                <w:lang w:eastAsia="x-none"/>
+              </w:rPr>
+            </w:pPr>
+            <w:r>
+              <w:rPr>
+                <w:rFonts w:ascii="Arial" w:eastAsia="Times New Roman" w:hAnsi="Arial" w:cs="Times New Roman"/>
+                <w:bCs/>
+                <w:kern w:val="36"/>
+                <w:sz w:val="18"/>
+                <w:szCs w:val="28"/>
+                <w:lang w:eastAsia="x-none"/>
+              </w:rPr>
+              <w:t xml:space="preserve">        </w:t>
+            </w:r>
+            <w:proofErr w:type="spellStart"/>
+            <w:r>
+              <w:rPr>
+                <w:rFonts w:ascii="Arial" w:eastAsia="Times New Roman" w:hAnsi="Arial" w:cs="Times New Roman"/>
+                <w:bCs/>
+                <w:kern w:val="36"/>
+                <w:sz w:val="18"/>
+                <w:szCs w:val="28"/>
+                <w:lang w:eastAsia="x-none"/>
+              </w:rPr>
+              <w:t>cur.execute</w:t>
+            </w:r>
+            <w:proofErr w:type="spellEnd"/>
+            <w:r>
+              <w:rPr>
+                <w:rFonts w:ascii="Arial" w:eastAsia="Times New Roman" w:hAnsi="Arial" w:cs="Times New Roman"/>
+                <w:bCs/>
+                <w:kern w:val="36"/>
+                <w:sz w:val="18"/>
+                <w:szCs w:val="28"/>
+                <w:lang w:eastAsia="x-none"/>
+              </w:rPr>
               <w:t>(</w:t>
             </w:r>
-            <w:proofErr w:type="gramEnd"/>
-            <w:r>
-              <w:rPr>
-                <w:rFonts w:ascii="Arial" w:eastAsia="Times New Roman" w:hAnsi="Arial" w:cs="Times New Roman"/>
-                <w:bCs/>
-                <w:kern w:val="36"/>
-                <w:sz w:val="18"/>
-                <w:szCs w:val="28"/>
-                <w:lang w:eastAsia="x-none"/>
-              </w:rPr>
-              <w:t>):</w:t>
-            </w:r>
-          </w:p>
-          <w:p>
-            <w:pPr>
-              <w:pStyle w:val="Ttulo1"/>
-              <w:spacing w:before="0" w:after="0"/>
-              <w:rPr>
-                <w:rFonts w:ascii="Arial" w:eastAsia="Times New Roman" w:hAnsi="Arial" w:cs="Times New Roman"/>
-                <w:bCs/>
-                <w:kern w:val="36"/>
-                <w:sz w:val="18"/>
-                <w:szCs w:val="28"/>
-                <w:lang w:eastAsia="x-none"/>
-              </w:rPr>
-            </w:pPr>
-            <w:r>
-              <w:rPr>
-                <w:rFonts w:ascii="Arial" w:eastAsia="Times New Roman" w:hAnsi="Arial" w:cs="Times New Roman"/>
-                <w:bCs/>
-                <w:kern w:val="36"/>
-                <w:sz w:val="18"/>
-                <w:szCs w:val="28"/>
-                <w:lang w:eastAsia="x-none"/>
-              </w:rPr>
-              <w:t xml:space="preserve">    datos = </w:t>
-            </w:r>
-            <w:proofErr w:type="spellStart"/>
-            <w:r>
-              <w:rPr>
-                <w:rFonts w:ascii="Arial" w:eastAsia="Times New Roman" w:hAnsi="Arial" w:cs="Times New Roman"/>
-                <w:bCs/>
-                <w:kern w:val="36"/>
-                <w:sz w:val="18"/>
-                <w:szCs w:val="28"/>
-                <w:lang w:eastAsia="x-none"/>
-              </w:rPr>
-              <w:t>request.get_</w:t>
-            </w:r>
-            <w:proofErr w:type="gramStart"/>
-            <w:r>
-              <w:rPr>
-                <w:rFonts w:ascii="Arial" w:eastAsia="Times New Roman" w:hAnsi="Arial" w:cs="Times New Roman"/>
-                <w:bCs/>
-                <w:kern w:val="36"/>
-                <w:sz w:val="18"/>
-                <w:szCs w:val="28"/>
-                <w:lang w:eastAsia="x-none"/>
-              </w:rPr>
-              <w:t>json</w:t>
-            </w:r>
-            <w:proofErr w:type="spellEnd"/>
-            <w:r>
-              <w:rPr>
-                <w:rFonts w:ascii="Arial" w:eastAsia="Times New Roman" w:hAnsi="Arial" w:cs="Times New Roman"/>
-                <w:bCs/>
-                <w:kern w:val="36"/>
-                <w:sz w:val="18"/>
-                <w:szCs w:val="28"/>
-                <w:lang w:eastAsia="x-none"/>
-              </w:rPr>
-              <w:t>(</w:t>
-            </w:r>
-            <w:proofErr w:type="gramEnd"/>
-            <w:r>
-              <w:rPr>
-                <w:rFonts w:ascii="Arial" w:eastAsia="Times New Roman" w:hAnsi="Arial" w:cs="Times New Roman"/>
-                <w:bCs/>
-                <w:kern w:val="36"/>
-                <w:sz w:val="18"/>
-                <w:szCs w:val="28"/>
-                <w:lang w:eastAsia="x-none"/>
-              </w:rPr>
-              <w:t>)    </w:t>
-            </w:r>
-          </w:p>
-          <w:p>
-            <w:pPr>
-              <w:pStyle w:val="Ttulo1"/>
-              <w:spacing w:before="0" w:after="0"/>
-              <w:rPr>
-                <w:rFonts w:ascii="Arial" w:eastAsia="Times New Roman" w:hAnsi="Arial" w:cs="Times New Roman"/>
-                <w:bCs/>
-                <w:kern w:val="36"/>
-                <w:sz w:val="18"/>
-                <w:szCs w:val="28"/>
-                <w:lang w:eastAsia="x-none"/>
-              </w:rPr>
-            </w:pPr>
-            <w:r>
-              <w:rPr>
-                <w:rFonts w:ascii="Arial" w:eastAsia="Times New Roman" w:hAnsi="Arial" w:cs="Times New Roman"/>
-                <w:bCs/>
-                <w:kern w:val="36"/>
-                <w:sz w:val="18"/>
-                <w:szCs w:val="28"/>
-                <w:lang w:eastAsia="x-none"/>
-              </w:rPr>
-              <w:t>    id = datos['id']</w:t>
+            <w:proofErr w:type="spellStart"/>
+            <w:r>
+              <w:rPr>
+                <w:rFonts w:ascii="Arial" w:eastAsia="Times New Roman" w:hAnsi="Arial" w:cs="Times New Roman"/>
+                <w:bCs/>
+                <w:kern w:val="36"/>
+                <w:sz w:val="18"/>
+                <w:szCs w:val="28"/>
+                <w:lang w:eastAsia="x-none"/>
+              </w:rPr>
+              <w:t>sql</w:t>
+            </w:r>
+            <w:proofErr w:type="spellEnd"/>
+            <w:r>
+              <w:rPr>
+                <w:rFonts w:ascii="Arial" w:eastAsia="Times New Roman" w:hAnsi="Arial" w:cs="Times New Roman"/>
+                <w:bCs/>
+                <w:kern w:val="36"/>
+                <w:sz w:val="18"/>
+                <w:szCs w:val="28"/>
+                <w:lang w:eastAsia="x-none"/>
+              </w:rPr>
+              <w:t>, (</w:t>
+            </w:r>
+            <w:proofErr w:type="spellStart"/>
+            <w:r>
+              <w:rPr>
+                <w:rFonts w:ascii="Arial" w:eastAsia="Times New Roman" w:hAnsi="Arial" w:cs="Times New Roman"/>
+                <w:bCs/>
+                <w:kern w:val="36"/>
+                <w:sz w:val="18"/>
+                <w:szCs w:val="28"/>
+                <w:lang w:eastAsia="x-none"/>
+              </w:rPr>
+              <w:t>nom,id</w:t>
+            </w:r>
+            <w:proofErr w:type="spellEnd"/>
+            <w:r>
+              <w:rPr>
+                <w:rFonts w:ascii="Arial" w:eastAsia="Times New Roman" w:hAnsi="Arial" w:cs="Times New Roman"/>
+                <w:bCs/>
+                <w:kern w:val="36"/>
+                <w:sz w:val="18"/>
+                <w:szCs w:val="28"/>
+                <w:lang w:eastAsia="x-none"/>
+              </w:rPr>
+              <w:t>,))</w:t>
+            </w:r>
+          </w:p>
+          <w:p>
+            <w:pPr>
+              <w:pStyle w:val="Ttulo1"/>
+              <w:spacing w:before="0" w:after="0"/>
+              <w:rPr>
+                <w:rFonts w:ascii="Arial" w:eastAsia="Times New Roman" w:hAnsi="Arial" w:cs="Times New Roman"/>
+                <w:bCs/>
+                <w:kern w:val="36"/>
+                <w:sz w:val="18"/>
+                <w:szCs w:val="28"/>
+                <w:lang w:eastAsia="x-none"/>
+              </w:rPr>
+            </w:pPr>
+            <w:r>
+              <w:rPr>
+                <w:rFonts w:ascii="Arial" w:eastAsia="Times New Roman" w:hAnsi="Arial" w:cs="Times New Roman"/>
+                <w:bCs/>
+                <w:kern w:val="36"/>
+                <w:sz w:val="18"/>
+                <w:szCs w:val="28"/>
+                <w:lang w:eastAsia="x-none"/>
+              </w:rPr>
+              <w:t xml:space="preserve">        </w:t>
+            </w:r>
+            <w:proofErr w:type="spellStart"/>
+            <w:r>
+              <w:rPr>
+                <w:rFonts w:ascii="Arial" w:eastAsia="Times New Roman" w:hAnsi="Arial" w:cs="Times New Roman"/>
+                <w:bCs/>
+                <w:kern w:val="36"/>
+                <w:sz w:val="18"/>
+                <w:szCs w:val="28"/>
+                <w:lang w:eastAsia="x-none"/>
+              </w:rPr>
+              <w:t>con.commit</w:t>
+            </w:r>
+            <w:proofErr w:type="spellEnd"/>
+            <w:r>
+              <w:rPr>
+                <w:rFonts w:ascii="Arial" w:eastAsia="Times New Roman" w:hAnsi="Arial" w:cs="Times New Roman"/>
+                <w:bCs/>
+                <w:kern w:val="36"/>
+                <w:sz w:val="18"/>
+                <w:szCs w:val="28"/>
+                <w:lang w:eastAsia="x-none"/>
+              </w:rPr>
+              <w:t>()</w:t>
             </w:r>
           </w:p>
           <w:p>
@@ -5723,19 +5333,92 @@
                 <w:szCs w:val="28"/>
                 <w:lang w:eastAsia="x-none"/>
               </w:rPr>
-              <w:t>nom</w:t>
-            </w:r>
-            <w:proofErr w:type="spellEnd"/>
-            <w:r>
-              <w:rPr>
-                <w:rFonts w:ascii="Arial" w:eastAsia="Times New Roman" w:hAnsi="Arial" w:cs="Times New Roman"/>
-                <w:bCs/>
-                <w:kern w:val="36"/>
-                <w:sz w:val="18"/>
-                <w:szCs w:val="28"/>
-                <w:lang w:eastAsia="x-none"/>
-              </w:rPr>
-              <w:t xml:space="preserve"> = datos['nombre']</w:t>
+              <w:t>except</w:t>
+            </w:r>
+            <w:proofErr w:type="spellEnd"/>
+            <w:r>
+              <w:rPr>
+                <w:rFonts w:ascii="Arial" w:eastAsia="Times New Roman" w:hAnsi="Arial" w:cs="Times New Roman"/>
+                <w:bCs/>
+                <w:kern w:val="36"/>
+                <w:sz w:val="18"/>
+                <w:szCs w:val="28"/>
+                <w:lang w:eastAsia="x-none"/>
+              </w:rPr>
+              <w:t xml:space="preserve"> sqlite3.Error as e:</w:t>
+            </w:r>
+          </w:p>
+          <w:p>
+            <w:pPr>
+              <w:pStyle w:val="Ttulo1"/>
+              <w:spacing w:before="0" w:after="0"/>
+              <w:rPr>
+                <w:rFonts w:ascii="Arial" w:eastAsia="Times New Roman" w:hAnsi="Arial" w:cs="Times New Roman"/>
+                <w:bCs/>
+                <w:kern w:val="36"/>
+                <w:sz w:val="18"/>
+                <w:szCs w:val="28"/>
+                <w:lang w:eastAsia="x-none"/>
+              </w:rPr>
+            </w:pPr>
+            <w:r>
+              <w:rPr>
+                <w:rFonts w:ascii="Arial" w:eastAsia="Times New Roman" w:hAnsi="Arial" w:cs="Times New Roman"/>
+                <w:bCs/>
+                <w:kern w:val="36"/>
+                <w:sz w:val="18"/>
+                <w:szCs w:val="28"/>
+                <w:lang w:eastAsia="x-none"/>
+              </w:rPr>
+              <w:t xml:space="preserve">        </w:t>
+            </w:r>
+            <w:proofErr w:type="spellStart"/>
+            <w:r>
+              <w:rPr>
+                <w:rFonts w:ascii="Arial" w:eastAsia="Times New Roman" w:hAnsi="Arial" w:cs="Times New Roman"/>
+                <w:bCs/>
+                <w:kern w:val="36"/>
+                <w:sz w:val="18"/>
+                <w:szCs w:val="28"/>
+                <w:lang w:eastAsia="x-none"/>
+              </w:rPr>
+              <w:t>return</w:t>
+            </w:r>
+            <w:proofErr w:type="spellEnd"/>
+            <w:r>
+              <w:rPr>
+                <w:rFonts w:ascii="Arial" w:eastAsia="Times New Roman" w:hAnsi="Arial" w:cs="Times New Roman"/>
+                <w:bCs/>
+                <w:kern w:val="36"/>
+                <w:sz w:val="18"/>
+                <w:szCs w:val="28"/>
+                <w:lang w:eastAsia="x-none"/>
+              </w:rPr>
+              <w:t xml:space="preserve"> </w:t>
+            </w:r>
+            <w:proofErr w:type="spellStart"/>
+            <w:r>
+              <w:rPr>
+                <w:rFonts w:ascii="Arial" w:eastAsia="Times New Roman" w:hAnsi="Arial" w:cs="Times New Roman"/>
+                <w:bCs/>
+                <w:kern w:val="36"/>
+                <w:sz w:val="18"/>
+                <w:szCs w:val="28"/>
+                <w:lang w:eastAsia="x-none"/>
+              </w:rPr>
+              <w:t>f"Database</w:t>
+            </w:r>
+            <w:proofErr w:type="spellEnd"/>
+            <w:r>
+              <w:rPr>
+                <w:rFonts w:ascii="Arial" w:eastAsia="Times New Roman" w:hAnsi="Arial" w:cs="Times New Roman"/>
+                <w:bCs/>
+                <w:kern w:val="36"/>
+                <w:sz w:val="18"/>
+                <w:szCs w:val="28"/>
+                <w:lang w:eastAsia="x-none"/>
+              </w:rPr>
+              <w:t xml:space="preserve"> error: {e}", 500</w:t>
             </w:r>
           </w:p>
           <w:p>
@@ -5772,165 +5455,19 @@
                 <w:szCs w:val="28"/>
                 <w:lang w:eastAsia="x-none"/>
               </w:rPr>
-              <w:t>sql</w:t>
-            </w:r>
-            <w:proofErr w:type="spellEnd"/>
-            <w:r>
-              <w:rPr>
-                <w:rFonts w:ascii="Arial" w:eastAsia="Times New Roman" w:hAnsi="Arial" w:cs="Times New Roman"/>
-                <w:bCs/>
-                <w:kern w:val="36"/>
-                <w:sz w:val="18"/>
-                <w:szCs w:val="28"/>
-                <w:lang w:eastAsia="x-none"/>
-              </w:rPr>
-              <w:t xml:space="preserve"> = "</w:t>
-            </w:r>
-            <w:proofErr w:type="spellStart"/>
-            <w:r>
-              <w:rPr>
-                <w:rFonts w:ascii="Arial" w:eastAsia="Times New Roman" w:hAnsi="Arial" w:cs="Times New Roman"/>
-                <w:bCs/>
-                <w:kern w:val="36"/>
-                <w:sz w:val="18"/>
-                <w:szCs w:val="28"/>
-                <w:lang w:eastAsia="x-none"/>
-              </w:rPr>
-              <w:t>update</w:t>
-            </w:r>
-            <w:proofErr w:type="spellEnd"/>
-            <w:r>
-              <w:rPr>
-                <w:rFonts w:ascii="Arial" w:eastAsia="Times New Roman" w:hAnsi="Arial" w:cs="Times New Roman"/>
-                <w:bCs/>
-                <w:kern w:val="36"/>
-                <w:sz w:val="18"/>
-                <w:szCs w:val="28"/>
-                <w:lang w:eastAsia="x-none"/>
-              </w:rPr>
-              <w:t xml:space="preserve"> unidad set nombre=? </w:t>
-            </w:r>
-            <w:proofErr w:type="spellStart"/>
-            <w:r>
-              <w:rPr>
-                <w:rFonts w:ascii="Arial" w:eastAsia="Times New Roman" w:hAnsi="Arial" w:cs="Times New Roman"/>
-                <w:bCs/>
-                <w:kern w:val="36"/>
-                <w:sz w:val="18"/>
-                <w:szCs w:val="28"/>
-                <w:lang w:eastAsia="x-none"/>
-              </w:rPr>
-              <w:t>where</w:t>
-            </w:r>
-            <w:proofErr w:type="spellEnd"/>
-            <w:r>
-              <w:rPr>
-                <w:rFonts w:ascii="Arial" w:eastAsia="Times New Roman" w:hAnsi="Arial" w:cs="Times New Roman"/>
-                <w:bCs/>
-                <w:kern w:val="36"/>
-                <w:sz w:val="18"/>
-                <w:szCs w:val="28"/>
-                <w:lang w:eastAsia="x-none"/>
-              </w:rPr>
-              <w:t xml:space="preserve"> </w:t>
-            </w:r>
-            <w:proofErr w:type="spellStart"/>
-            <w:r>
-              <w:rPr>
-                <w:rFonts w:ascii="Arial" w:eastAsia="Times New Roman" w:hAnsi="Arial" w:cs="Times New Roman"/>
-                <w:bCs/>
-                <w:kern w:val="36"/>
-                <w:sz w:val="18"/>
-                <w:szCs w:val="28"/>
-                <w:lang w:eastAsia="x-none"/>
-              </w:rPr>
-              <w:t>idunidad</w:t>
-            </w:r>
-            <w:proofErr w:type="spellEnd"/>
-            <w:r>
-              <w:rPr>
-                <w:rFonts w:ascii="Arial" w:eastAsia="Times New Roman" w:hAnsi="Arial" w:cs="Times New Roman"/>
-                <w:bCs/>
-                <w:kern w:val="36"/>
-                <w:sz w:val="18"/>
-                <w:szCs w:val="28"/>
-                <w:lang w:eastAsia="x-none"/>
-              </w:rPr>
-              <w:t>=?"</w:t>
-            </w:r>
-          </w:p>
-          <w:p>
-            <w:pPr>
-              <w:pStyle w:val="Ttulo1"/>
-              <w:spacing w:before="0" w:after="0"/>
-              <w:rPr>
-                <w:rFonts w:ascii="Arial" w:eastAsia="Times New Roman" w:hAnsi="Arial" w:cs="Times New Roman"/>
-                <w:bCs/>
-                <w:kern w:val="36"/>
-                <w:sz w:val="18"/>
-                <w:szCs w:val="28"/>
-                <w:lang w:eastAsia="x-none"/>
-              </w:rPr>
-            </w:pPr>
-            <w:r>
-              <w:rPr>
-                <w:rFonts w:ascii="Arial" w:eastAsia="Times New Roman" w:hAnsi="Arial" w:cs="Times New Roman"/>
-                <w:bCs/>
-                <w:kern w:val="36"/>
-                <w:sz w:val="18"/>
-                <w:szCs w:val="28"/>
-                <w:lang w:eastAsia="x-none"/>
-              </w:rPr>
-              <w:t>    try:</w:t>
-            </w:r>
-          </w:p>
-          <w:p>
-            <w:pPr>
-              <w:pStyle w:val="Ttulo1"/>
-              <w:spacing w:before="0" w:after="0"/>
-              <w:rPr>
-                <w:rFonts w:ascii="Arial" w:eastAsia="Times New Roman" w:hAnsi="Arial" w:cs="Times New Roman"/>
-                <w:bCs/>
-                <w:kern w:val="36"/>
-                <w:sz w:val="18"/>
-                <w:szCs w:val="28"/>
-                <w:lang w:eastAsia="x-none"/>
-              </w:rPr>
-            </w:pPr>
-            <w:r>
-              <w:rPr>
-                <w:rFonts w:ascii="Arial" w:eastAsia="Times New Roman" w:hAnsi="Arial" w:cs="Times New Roman"/>
-                <w:bCs/>
-                <w:kern w:val="36"/>
-                <w:sz w:val="18"/>
-                <w:szCs w:val="28"/>
-                <w:lang w:eastAsia="x-none"/>
-              </w:rPr>
-              <w:t>        con = sqlite3.connect("api/</w:t>
-            </w:r>
-            <w:proofErr w:type="spellStart"/>
-            <w:r>
-              <w:rPr>
-                <w:rFonts w:ascii="Arial" w:eastAsia="Times New Roman" w:hAnsi="Arial" w:cs="Times New Roman"/>
-                <w:bCs/>
-                <w:kern w:val="36"/>
-                <w:sz w:val="18"/>
-                <w:szCs w:val="28"/>
-                <w:lang w:eastAsia="x-none"/>
-              </w:rPr>
-              <w:t>sinsonte.db</w:t>
-            </w:r>
-            <w:proofErr w:type="spellEnd"/>
-            <w:r>
-              <w:rPr>
-                <w:rFonts w:ascii="Arial" w:eastAsia="Times New Roman" w:hAnsi="Arial" w:cs="Times New Roman"/>
-                <w:bCs/>
-                <w:kern w:val="36"/>
-                <w:sz w:val="18"/>
-                <w:szCs w:val="28"/>
-                <w:lang w:eastAsia="x-none"/>
-              </w:rPr>
-              <w:t>")</w:t>
+              <w:t>finally</w:t>
+            </w:r>
+            <w:proofErr w:type="spellEnd"/>
+            <w:r>
+              <w:rPr>
+                <w:rFonts w:ascii="Arial" w:eastAsia="Times New Roman" w:hAnsi="Arial" w:cs="Times New Roman"/>
+                <w:bCs/>
+                <w:kern w:val="36"/>
+                <w:sz w:val="18"/>
+                <w:szCs w:val="28"/>
+                <w:lang w:eastAsia="x-none"/>
+              </w:rPr>
+              <w:t>:</w:t>
             </w:r>
           </w:p>
           <w:p>
@@ -5967,407 +5504,9 @@
                 <w:szCs w:val="28"/>
                 <w:lang w:eastAsia="x-none"/>
               </w:rPr>
-              <w:t>cur</w:t>
-            </w:r>
-            <w:proofErr w:type="spellEnd"/>
-            <w:r>
-              <w:rPr>
-                <w:rFonts w:ascii="Arial" w:eastAsia="Times New Roman" w:hAnsi="Arial" w:cs="Times New Roman"/>
-                <w:bCs/>
-                <w:kern w:val="36"/>
-                <w:sz w:val="18"/>
-                <w:szCs w:val="28"/>
-                <w:lang w:eastAsia="x-none"/>
-              </w:rPr>
-              <w:t xml:space="preserve"> = </w:t>
-            </w:r>
-            <w:proofErr w:type="spellStart"/>
-            <w:proofErr w:type="gramStart"/>
-            <w:r>
-              <w:rPr>
-                <w:rFonts w:ascii="Arial" w:eastAsia="Times New Roman" w:hAnsi="Arial" w:cs="Times New Roman"/>
-                <w:bCs/>
-                <w:kern w:val="36"/>
-                <w:sz w:val="18"/>
-                <w:szCs w:val="28"/>
-                <w:lang w:eastAsia="x-none"/>
-              </w:rPr>
-              <w:t>con.cursor</w:t>
-            </w:r>
-            <w:proofErr w:type="spellEnd"/>
-            <w:proofErr w:type="gramEnd"/>
-            <w:r>
-              <w:rPr>
-                <w:rFonts w:ascii="Arial" w:eastAsia="Times New Roman" w:hAnsi="Arial" w:cs="Times New Roman"/>
-                <w:bCs/>
-                <w:kern w:val="36"/>
-                <w:sz w:val="18"/>
-                <w:szCs w:val="28"/>
-                <w:lang w:eastAsia="x-none"/>
-              </w:rPr>
-              <w:t>()</w:t>
-            </w:r>
-          </w:p>
-          <w:p>
-            <w:pPr>
-              <w:pStyle w:val="Ttulo1"/>
-              <w:spacing w:before="0" w:after="0"/>
-              <w:rPr>
-                <w:rFonts w:ascii="Arial" w:eastAsia="Times New Roman" w:hAnsi="Arial" w:cs="Times New Roman"/>
-                <w:bCs/>
-                <w:kern w:val="36"/>
-                <w:sz w:val="18"/>
-                <w:szCs w:val="28"/>
-                <w:lang w:eastAsia="x-none"/>
-              </w:rPr>
-            </w:pPr>
-            <w:r>
-              <w:rPr>
-                <w:rFonts w:ascii="Arial" w:eastAsia="Times New Roman" w:hAnsi="Arial" w:cs="Times New Roman"/>
-                <w:bCs/>
-                <w:kern w:val="36"/>
-                <w:sz w:val="18"/>
-                <w:szCs w:val="28"/>
-                <w:lang w:eastAsia="x-none"/>
-              </w:rPr>
-              <w:t xml:space="preserve">        </w:t>
-            </w:r>
-            <w:proofErr w:type="spellStart"/>
-            <w:proofErr w:type="gramStart"/>
-            <w:r>
-              <w:rPr>
-                <w:rFonts w:ascii="Arial" w:eastAsia="Times New Roman" w:hAnsi="Arial" w:cs="Times New Roman"/>
-                <w:bCs/>
-                <w:kern w:val="36"/>
-                <w:sz w:val="18"/>
-                <w:szCs w:val="28"/>
-                <w:lang w:eastAsia="x-none"/>
-              </w:rPr>
-              <w:t>cur.execute</w:t>
-            </w:r>
-            <w:proofErr w:type="spellEnd"/>
-            <w:proofErr w:type="gramEnd"/>
-            <w:r>
-              <w:rPr>
-                <w:rFonts w:ascii="Arial" w:eastAsia="Times New Roman" w:hAnsi="Arial" w:cs="Times New Roman"/>
-                <w:bCs/>
-                <w:kern w:val="36"/>
-                <w:sz w:val="18"/>
-                <w:szCs w:val="28"/>
-                <w:lang w:eastAsia="x-none"/>
-              </w:rPr>
-              <w:t>(</w:t>
-            </w:r>
-            <w:proofErr w:type="spellStart"/>
-            <w:r>
-              <w:rPr>
-                <w:rFonts w:ascii="Arial" w:eastAsia="Times New Roman" w:hAnsi="Arial" w:cs="Times New Roman"/>
-                <w:bCs/>
-                <w:kern w:val="36"/>
-                <w:sz w:val="18"/>
-                <w:szCs w:val="28"/>
-                <w:lang w:eastAsia="x-none"/>
-              </w:rPr>
-              <w:t>sql</w:t>
-            </w:r>
-            <w:proofErr w:type="spellEnd"/>
-            <w:r>
-              <w:rPr>
-                <w:rFonts w:ascii="Arial" w:eastAsia="Times New Roman" w:hAnsi="Arial" w:cs="Times New Roman"/>
-                <w:bCs/>
-                <w:kern w:val="36"/>
-                <w:sz w:val="18"/>
-                <w:szCs w:val="28"/>
-                <w:lang w:eastAsia="x-none"/>
-              </w:rPr>
-              <w:t>, (</w:t>
-            </w:r>
-            <w:proofErr w:type="spellStart"/>
-            <w:r>
-              <w:rPr>
-                <w:rFonts w:ascii="Arial" w:eastAsia="Times New Roman" w:hAnsi="Arial" w:cs="Times New Roman"/>
-                <w:bCs/>
-                <w:kern w:val="36"/>
-                <w:sz w:val="18"/>
-                <w:szCs w:val="28"/>
-                <w:lang w:eastAsia="x-none"/>
-              </w:rPr>
-              <w:t>nom,id</w:t>
-            </w:r>
-            <w:proofErr w:type="spellEnd"/>
-            <w:r>
-              <w:rPr>
-                <w:rFonts w:ascii="Arial" w:eastAsia="Times New Roman" w:hAnsi="Arial" w:cs="Times New Roman"/>
-                <w:bCs/>
-                <w:kern w:val="36"/>
-                <w:sz w:val="18"/>
-                <w:szCs w:val="28"/>
-                <w:lang w:eastAsia="x-none"/>
-              </w:rPr>
-              <w:t>,))</w:t>
-            </w:r>
-          </w:p>
-          <w:p>
-            <w:pPr>
-              <w:pStyle w:val="Ttulo1"/>
-              <w:spacing w:before="0" w:after="0"/>
-              <w:rPr>
-                <w:rFonts w:ascii="Arial" w:eastAsia="Times New Roman" w:hAnsi="Arial" w:cs="Times New Roman"/>
-                <w:bCs/>
-                <w:kern w:val="36"/>
-                <w:sz w:val="18"/>
-                <w:szCs w:val="28"/>
-                <w:lang w:eastAsia="x-none"/>
-              </w:rPr>
-            </w:pPr>
-            <w:r>
-              <w:rPr>
-                <w:rFonts w:ascii="Arial" w:eastAsia="Times New Roman" w:hAnsi="Arial" w:cs="Times New Roman"/>
-                <w:bCs/>
-                <w:kern w:val="36"/>
-                <w:sz w:val="18"/>
-                <w:szCs w:val="28"/>
-                <w:lang w:eastAsia="x-none"/>
-              </w:rPr>
-              <w:t xml:space="preserve">        </w:t>
-            </w:r>
-            <w:proofErr w:type="spellStart"/>
-            <w:proofErr w:type="gramStart"/>
-            <w:r>
-              <w:rPr>
-                <w:rFonts w:ascii="Arial" w:eastAsia="Times New Roman" w:hAnsi="Arial" w:cs="Times New Roman"/>
-                <w:bCs/>
-                <w:kern w:val="36"/>
-                <w:sz w:val="18"/>
-                <w:szCs w:val="28"/>
-                <w:lang w:eastAsia="x-none"/>
-              </w:rPr>
-              <w:t>con.commit</w:t>
-            </w:r>
-            <w:proofErr w:type="spellEnd"/>
-            <w:proofErr w:type="gramEnd"/>
-            <w:r>
-              <w:rPr>
-                <w:rFonts w:ascii="Arial" w:eastAsia="Times New Roman" w:hAnsi="Arial" w:cs="Times New Roman"/>
-                <w:bCs/>
-                <w:kern w:val="36"/>
-                <w:sz w:val="18"/>
-                <w:szCs w:val="28"/>
-                <w:lang w:eastAsia="x-none"/>
-              </w:rPr>
-              <w:t>()</w:t>
-            </w:r>
-          </w:p>
-          <w:p>
-            <w:pPr>
-              <w:pStyle w:val="Ttulo1"/>
-              <w:spacing w:before="0" w:after="0"/>
-              <w:rPr>
-                <w:rFonts w:ascii="Arial" w:eastAsia="Times New Roman" w:hAnsi="Arial" w:cs="Times New Roman"/>
-                <w:bCs/>
-                <w:kern w:val="36"/>
-                <w:sz w:val="18"/>
-                <w:szCs w:val="28"/>
-                <w:lang w:eastAsia="x-none"/>
-              </w:rPr>
-            </w:pPr>
-            <w:r>
-              <w:rPr>
-                <w:rFonts w:ascii="Arial" w:eastAsia="Times New Roman" w:hAnsi="Arial" w:cs="Times New Roman"/>
-                <w:bCs/>
-                <w:kern w:val="36"/>
-                <w:sz w:val="18"/>
-                <w:szCs w:val="28"/>
-                <w:lang w:eastAsia="x-none"/>
-              </w:rPr>
-              <w:t xml:space="preserve">    </w:t>
-            </w:r>
-            <w:proofErr w:type="spellStart"/>
-            <w:r>
-              <w:rPr>
-                <w:rFonts w:ascii="Arial" w:eastAsia="Times New Roman" w:hAnsi="Arial" w:cs="Times New Roman"/>
-                <w:bCs/>
-                <w:kern w:val="36"/>
-                <w:sz w:val="18"/>
-                <w:szCs w:val="28"/>
-                <w:lang w:eastAsia="x-none"/>
-              </w:rPr>
-              <w:t>except</w:t>
-            </w:r>
-            <w:proofErr w:type="spellEnd"/>
-            <w:r>
-              <w:rPr>
-                <w:rFonts w:ascii="Arial" w:eastAsia="Times New Roman" w:hAnsi="Arial" w:cs="Times New Roman"/>
-                <w:bCs/>
-                <w:kern w:val="36"/>
-                <w:sz w:val="18"/>
-                <w:szCs w:val="28"/>
-                <w:lang w:eastAsia="x-none"/>
-              </w:rPr>
-              <w:t xml:space="preserve"> sqlite3.Error as e:</w:t>
-            </w:r>
-          </w:p>
-          <w:p>
-            <w:pPr>
-              <w:pStyle w:val="Ttulo1"/>
-              <w:spacing w:before="0" w:after="0"/>
-              <w:rPr>
-                <w:rFonts w:ascii="Arial" w:eastAsia="Times New Roman" w:hAnsi="Arial" w:cs="Times New Roman"/>
-                <w:bCs/>
-                <w:kern w:val="36"/>
-                <w:sz w:val="18"/>
-                <w:szCs w:val="28"/>
-                <w:lang w:eastAsia="x-none"/>
-              </w:rPr>
-            </w:pPr>
-            <w:r>
-              <w:rPr>
-                <w:rFonts w:ascii="Arial" w:eastAsia="Times New Roman" w:hAnsi="Arial" w:cs="Times New Roman"/>
-                <w:bCs/>
-                <w:kern w:val="36"/>
-                <w:sz w:val="18"/>
-                <w:szCs w:val="28"/>
-                <w:lang w:eastAsia="x-none"/>
-              </w:rPr>
-              <w:t xml:space="preserve">        </w:t>
-            </w:r>
-            <w:proofErr w:type="spellStart"/>
-            <w:r>
-              <w:rPr>
-                <w:rFonts w:ascii="Arial" w:eastAsia="Times New Roman" w:hAnsi="Arial" w:cs="Times New Roman"/>
-                <w:bCs/>
-                <w:kern w:val="36"/>
-                <w:sz w:val="18"/>
-                <w:szCs w:val="28"/>
-                <w:lang w:eastAsia="x-none"/>
-              </w:rPr>
-              <w:t>return</w:t>
-            </w:r>
-            <w:proofErr w:type="spellEnd"/>
-            <w:r>
-              <w:rPr>
-                <w:rFonts w:ascii="Arial" w:eastAsia="Times New Roman" w:hAnsi="Arial" w:cs="Times New Roman"/>
-                <w:bCs/>
-                <w:kern w:val="36"/>
-                <w:sz w:val="18"/>
-                <w:szCs w:val="28"/>
-                <w:lang w:eastAsia="x-none"/>
-              </w:rPr>
-              <w:t xml:space="preserve"> </w:t>
-            </w:r>
-            <w:proofErr w:type="spellStart"/>
-            <w:r>
-              <w:rPr>
-                <w:rFonts w:ascii="Arial" w:eastAsia="Times New Roman" w:hAnsi="Arial" w:cs="Times New Roman"/>
-                <w:bCs/>
-                <w:kern w:val="36"/>
-                <w:sz w:val="18"/>
-                <w:szCs w:val="28"/>
-                <w:lang w:eastAsia="x-none"/>
-              </w:rPr>
-              <w:t>f"Database</w:t>
-            </w:r>
-            <w:proofErr w:type="spellEnd"/>
-            <w:r>
-              <w:rPr>
-                <w:rFonts w:ascii="Arial" w:eastAsia="Times New Roman" w:hAnsi="Arial" w:cs="Times New Roman"/>
-                <w:bCs/>
-                <w:kern w:val="36"/>
-                <w:sz w:val="18"/>
-                <w:szCs w:val="28"/>
-                <w:lang w:eastAsia="x-none"/>
-              </w:rPr>
-              <w:t xml:space="preserve"> error: {e}", 500</w:t>
-            </w:r>
-          </w:p>
-          <w:p>
-            <w:pPr>
-              <w:pStyle w:val="Ttulo1"/>
-              <w:spacing w:before="0" w:after="0"/>
-              <w:rPr>
-                <w:rFonts w:ascii="Arial" w:eastAsia="Times New Roman" w:hAnsi="Arial" w:cs="Times New Roman"/>
-                <w:bCs/>
-                <w:kern w:val="36"/>
-                <w:sz w:val="18"/>
-                <w:szCs w:val="28"/>
-                <w:lang w:eastAsia="x-none"/>
-              </w:rPr>
-            </w:pPr>
-            <w:r>
-              <w:rPr>
-                <w:rFonts w:ascii="Arial" w:eastAsia="Times New Roman" w:hAnsi="Arial" w:cs="Times New Roman"/>
-                <w:bCs/>
-                <w:kern w:val="36"/>
-                <w:sz w:val="18"/>
-                <w:szCs w:val="28"/>
-                <w:lang w:eastAsia="x-none"/>
-              </w:rPr>
-              <w:t xml:space="preserve">    </w:t>
-            </w:r>
-            <w:proofErr w:type="spellStart"/>
-            <w:r>
-              <w:rPr>
-                <w:rFonts w:ascii="Arial" w:eastAsia="Times New Roman" w:hAnsi="Arial" w:cs="Times New Roman"/>
-                <w:bCs/>
-                <w:kern w:val="36"/>
-                <w:sz w:val="18"/>
-                <w:szCs w:val="28"/>
-                <w:lang w:eastAsia="x-none"/>
-              </w:rPr>
-              <w:t>finally</w:t>
-            </w:r>
-            <w:proofErr w:type="spellEnd"/>
-            <w:r>
-              <w:rPr>
-                <w:rFonts w:ascii="Arial" w:eastAsia="Times New Roman" w:hAnsi="Arial" w:cs="Times New Roman"/>
-                <w:bCs/>
-                <w:kern w:val="36"/>
-                <w:sz w:val="18"/>
-                <w:szCs w:val="28"/>
-                <w:lang w:eastAsia="x-none"/>
-              </w:rPr>
-              <w:t>:</w:t>
-            </w:r>
-          </w:p>
-          <w:p>
-            <w:pPr>
-              <w:pStyle w:val="Ttulo1"/>
-              <w:spacing w:before="0" w:after="0"/>
-              <w:rPr>
-                <w:rFonts w:ascii="Arial" w:eastAsia="Times New Roman" w:hAnsi="Arial" w:cs="Times New Roman"/>
-                <w:bCs/>
-                <w:kern w:val="36"/>
-                <w:sz w:val="18"/>
-                <w:szCs w:val="28"/>
-                <w:lang w:eastAsia="x-none"/>
-              </w:rPr>
-            </w:pPr>
-            <w:r>
-              <w:rPr>
-                <w:rFonts w:ascii="Arial" w:eastAsia="Times New Roman" w:hAnsi="Arial" w:cs="Times New Roman"/>
-                <w:bCs/>
-                <w:kern w:val="36"/>
-                <w:sz w:val="18"/>
-                <w:szCs w:val="28"/>
-                <w:lang w:eastAsia="x-none"/>
-              </w:rPr>
-              <w:t xml:space="preserve">        </w:t>
-            </w:r>
-            <w:proofErr w:type="spellStart"/>
-            <w:proofErr w:type="gramStart"/>
-            <w:r>
-              <w:rPr>
-                <w:rFonts w:ascii="Arial" w:eastAsia="Times New Roman" w:hAnsi="Arial" w:cs="Times New Roman"/>
-                <w:bCs/>
-                <w:kern w:val="36"/>
-                <w:sz w:val="18"/>
-                <w:szCs w:val="28"/>
-                <w:lang w:eastAsia="x-none"/>
-              </w:rPr>
               <w:t>con.close</w:t>
             </w:r>
             <w:proofErr w:type="spellEnd"/>
-            <w:proofErr w:type="gramEnd"/>
             <w:r>
               <w:rPr>
                 <w:rFonts w:ascii="Arial" w:eastAsia="Times New Roman" w:hAnsi="Arial" w:cs="Times New Roman"/>
@@ -6534,27 +5673,7 @@
           <w:szCs w:val="20"/>
         </w:rPr>
         <w:tab/>
-        <w:t xml:space="preserve">APROBÓ: SI </w:t>
-      </w:r>
-      <w:proofErr w:type="gramStart"/>
-      <w:r>
-        <w:rPr>
-          <w:rFonts w:ascii="Arial Narrow" w:eastAsia="Arial Narrow" w:hAnsi="Arial Narrow" w:cs="Arial Narrow"/>
-          <w:b/>
-          <w:sz w:val="20"/>
-          <w:szCs w:val="20"/>
-        </w:rPr>
-        <w:t xml:space="preserve">(  </w:t>
-      </w:r>
-      <w:proofErr w:type="gramEnd"/>
-      <w:r>
-        <w:rPr>
-          <w:rFonts w:ascii="Arial Narrow" w:eastAsia="Arial Narrow" w:hAnsi="Arial Narrow" w:cs="Arial Narrow"/>
-          <w:b/>
-          <w:sz w:val="20"/>
-          <w:szCs w:val="20"/>
-        </w:rPr>
-        <w:t xml:space="preserve">  )     NO (    )           PRESENTA PDM :  SI (    )     NO (    )</w:t>
+        <w:t>APROBÓ: SI (    )     NO (    )           PRESENTA PDM :  SI (    )     NO (    )</w:t>
       </w:r>
     </w:p>
     <w:p>
@@ -7060,7 +6179,7 @@
               <w:sz w:val="20"/>
               <w:szCs w:val="20"/>
             </w:rPr>
-            <w:t>SERVICIOS APIREST</w:t>
+            <w:t>ROUTES</w:t>
           </w:r>
         </w:p>
       </w:tc>
